--- a/文档管理/其他文档/用户使用手册.docx
+++ b/文档管理/其他文档/用户使用手册.docx
@@ -21,7 +21,7 @@
               <v:group id="_x0000_s2050" style="position:absolute;left:0;text-align:left;margin-left:0;margin-top:0;width:564.5pt;height:798.85pt;z-index:251660288;mso-width-percent:950;mso-height-percent:950;mso-position-horizontal:center;mso-position-horizontal-relative:page;mso-position-vertical:center;mso-position-vertical-relative:page;mso-width-percent:950;mso-height-percent:950" coordorigin="316,406" coordsize="11608,15028" o:allowincell="f">
                 <v:group id="_x0000_s2051" style="position:absolute;left:316;top:406;width:11608;height:15028;mso-width-percent:950;mso-height-percent:950;mso-position-horizontal:center;mso-position-horizontal-relative:page;mso-position-vertical:center;mso-position-vertical-relative:page;mso-width-percent:950;mso-height-percent:950" coordorigin="321,406" coordsize="11600,15025" o:allowincell="f">
                   <v:rect id="_x0000_s2052" style="position:absolute;left:339;top:406;width:11582;height:15025;mso-width-relative:margin;v-text-anchor:middle" fillcolor="#8c8c8c [1772]" strokecolor="white [3212]" strokeweight="1pt">
-                    <v:fill r:id="rId8" o:title="Zig zag" color2="#bfbfbf [2412]" type="pattern"/>
+                    <v:fill r:id="rId9" o:title="Zig zag" color2="#bfbfbf [2412]" type="pattern"/>
                     <v:shadow color="#d8d8d8 [2732]" offset="3pt,3pt" offset2="2pt,2pt"/>
                   </v:rect>
                   <v:rect id="_x0000_s2053" style="position:absolute;left:3446;top:406;width:8475;height:15025;mso-width-relative:margin" fillcolor="#737373 [1789]" strokecolor="white [3212]" strokeweight="1pt">
@@ -36,7 +36,7 @@
                               <w:szCs w:val="80"/>
                             </w:rPr>
                             <w:alias w:val="标题"/>
-                            <w:id w:val="653087"/>
+                            <w:id w:val="9771666"/>
                             <w:placeholder>
                               <w:docPart w:val="CEF82682B93C408A9AC72392D355B58F"/>
                             </w:placeholder>
@@ -73,7 +73,7 @@
                               <w:szCs w:val="40"/>
                             </w:rPr>
                             <w:alias w:val="副标题"/>
-                            <w:id w:val="653088"/>
+                            <w:id w:val="9771667"/>
                             <w:placeholder>
                               <w:docPart w:val="E08653FF9CA04CCC9A09B11C19F600AC"/>
                             </w:placeholder>
@@ -116,7 +116,7 @@
                               <w:color w:val="FFFFFF" w:themeColor="background1"/>
                             </w:rPr>
                             <w:alias w:val="摘要"/>
-                            <w:id w:val="653089"/>
+                            <w:id w:val="9771668"/>
                             <w:placeholder>
                               <w:docPart w:val="8A98EC1870F04AE3B5DA792015167492"/>
                             </w:placeholder>
@@ -221,7 +221,7 @@
                               <w:color w:val="FFFFFF" w:themeColor="background1"/>
                             </w:rPr>
                             <w:alias w:val="作者"/>
-                            <w:id w:val="653090"/>
+                            <w:id w:val="9771669"/>
                             <w:placeholder>
                               <w:docPart w:val="9724B67883C94C369E6CA66401FA9D6F"/>
                             </w:placeholder>
@@ -243,8 +243,17 @@
                                   <w:rFonts w:hint="eastAsia"/>
                                   <w:color w:val="FFFFFF" w:themeColor="background1"/>
                                 </w:rPr>
-                                <w:t>刘远一</w:t>
+                                <w:t>刘远</w:t>
                               </w:r>
+                              <w:proofErr w:type="gramStart"/>
+                              <w:r>
+                                <w:rPr>
+                                  <w:rFonts w:hint="eastAsia"/>
+                                  <w:color w:val="FFFFFF" w:themeColor="background1"/>
+                                </w:rPr>
+                                <w:t>一</w:t>
+                              </w:r>
+                              <w:proofErr w:type="gramEnd"/>
                             </w:p>
                           </w:sdtContent>
                         </w:sdt>
@@ -263,7 +272,7 @@
                               <w:color w:val="FFFFFF" w:themeColor="background1"/>
                             </w:rPr>
                             <w:alias w:val="日期"/>
-                            <w:id w:val="653091"/>
+                            <w:id w:val="9771670"/>
                             <w:placeholder>
                               <w:docPart w:val="E3AF607026C040F3A71605F13570C0BB"/>
                             </w:placeholder>
@@ -311,16 +320,2216 @@
           <w:r>
             <w:br w:type="page"/>
           </w:r>
-          <w:r>
+        </w:p>
+        <w:sdt>
+          <w:sdtPr>
+            <w:rPr>
+              <w:lang w:val="zh-CN"/>
+            </w:rPr>
+            <w:id w:val="9771685"/>
+            <w:docPartObj>
+              <w:docPartGallery w:val="Table of Contents"/>
+              <w:docPartUnique/>
+            </w:docPartObj>
+          </w:sdtPr>
+          <w:sdtEndPr>
+            <w:rPr>
+              <w:rFonts w:asciiTheme="minorHAnsi" w:eastAsiaTheme="minorEastAsia" w:hAnsiTheme="minorHAnsi" w:cstheme="minorBidi"/>
+              <w:b w:val="0"/>
+              <w:bCs w:val="0"/>
+              <w:color w:val="auto"/>
+              <w:kern w:val="2"/>
+              <w:sz w:val="21"/>
+              <w:szCs w:val="22"/>
+              <w:lang w:val="en-US"/>
+            </w:rPr>
+          </w:sdtEndPr>
+          <w:sdtContent>
+            <w:p>
+              <w:pPr>
+                <w:pStyle w:val="TOC"/>
+                <w:jc w:val="center"/>
+              </w:pPr>
+              <w:r>
+                <w:rPr>
+                  <w:sz w:val="32"/>
+                  <w:szCs w:val="32"/>
+                  <w:lang w:val="zh-CN"/>
+                </w:rPr>
+                <w:t>目录</w:t>
+              </w:r>
+            </w:p>
+            <w:p>
+              <w:pPr>
+                <w:pStyle w:val="10"/>
+                <w:tabs>
+                  <w:tab w:val="left" w:pos="420"/>
+                  <w:tab w:val="right" w:leader="dot" w:pos="8296"/>
+                </w:tabs>
+                <w:rPr>
+                  <w:noProof/>
+                  <w:sz w:val="28"/>
+                  <w:szCs w:val="28"/>
+                </w:rPr>
+              </w:pPr>
+              <w:r>
+                <w:fldChar w:fldCharType="begin"/>
+              </w:r>
+              <w:r>
+                <w:instrText xml:space="preserve"> TOC \o "1-3" \h \z \u </w:instrText>
+              </w:r>
+              <w:r>
+                <w:fldChar w:fldCharType="separate"/>
+              </w:r>
+              <w:hyperlink w:anchor="_Toc294184458" w:history="1">
+                <w:r>
+                  <w:rPr>
+                    <w:rStyle w:val="a8"/>
+                    <w:b/>
+                    <w:noProof/>
+                    <w:sz w:val="28"/>
+                    <w:szCs w:val="28"/>
+                  </w:rPr>
+                  <w:t>1.</w:t>
+                </w:r>
+                <w:r>
+                  <w:rPr>
+                    <w:noProof/>
+                    <w:sz w:val="28"/>
+                    <w:szCs w:val="28"/>
+                  </w:rPr>
+                  <w:tab/>
+                </w:r>
+                <w:r>
+                  <w:rPr>
+                    <w:rStyle w:val="a8"/>
+                    <w:rFonts w:hint="eastAsia"/>
+                    <w:b/>
+                    <w:noProof/>
+                    <w:sz w:val="28"/>
+                    <w:szCs w:val="28"/>
+                  </w:rPr>
+                  <w:t>目的</w:t>
+                </w:r>
+                <w:r>
+                  <w:rPr>
+                    <w:noProof/>
+                    <w:webHidden/>
+                    <w:sz w:val="28"/>
+                    <w:szCs w:val="28"/>
+                  </w:rPr>
+                  <w:tab/>
+                </w:r>
+                <w:r>
+                  <w:rPr>
+                    <w:noProof/>
+                    <w:webHidden/>
+                    <w:sz w:val="28"/>
+                    <w:szCs w:val="28"/>
+                  </w:rPr>
+                  <w:fldChar w:fldCharType="begin"/>
+                </w:r>
+                <w:r>
+                  <w:rPr>
+                    <w:noProof/>
+                    <w:webHidden/>
+                    <w:sz w:val="28"/>
+                    <w:szCs w:val="28"/>
+                  </w:rPr>
+                  <w:instrText xml:space="preserve"> PAGEREF _Toc294184458 \h </w:instrText>
+                </w:r>
+                <w:r>
+                  <w:rPr>
+                    <w:noProof/>
+                    <w:webHidden/>
+                    <w:sz w:val="28"/>
+                    <w:szCs w:val="28"/>
+                  </w:rPr>
+                </w:r>
+                <w:r>
+                  <w:rPr>
+                    <w:noProof/>
+                    <w:webHidden/>
+                    <w:sz w:val="28"/>
+                    <w:szCs w:val="28"/>
+                  </w:rPr>
+                  <w:fldChar w:fldCharType="separate"/>
+                </w:r>
+                <w:r>
+                  <w:rPr>
+                    <w:noProof/>
+                    <w:webHidden/>
+                    <w:sz w:val="28"/>
+                    <w:szCs w:val="28"/>
+                  </w:rPr>
+                  <w:t>3</w:t>
+                </w:r>
+                <w:r>
+                  <w:rPr>
+                    <w:noProof/>
+                    <w:webHidden/>
+                    <w:sz w:val="28"/>
+                    <w:szCs w:val="28"/>
+                  </w:rPr>
+                  <w:fldChar w:fldCharType="end"/>
+                </w:r>
+              </w:hyperlink>
+            </w:p>
+            <w:p>
+              <w:pPr>
+                <w:pStyle w:val="2"/>
+                <w:tabs>
+                  <w:tab w:val="left" w:pos="1050"/>
+                  <w:tab w:val="right" w:leader="dot" w:pos="8296"/>
+                </w:tabs>
+                <w:rPr>
+                  <w:noProof/>
+                  <w:sz w:val="28"/>
+                  <w:szCs w:val="28"/>
+                </w:rPr>
+              </w:pPr>
+              <w:hyperlink w:anchor="_Toc294184459" w:history="1">
+                <w:r>
+                  <w:rPr>
+                    <w:rStyle w:val="a8"/>
+                    <w:b/>
+                    <w:noProof/>
+                    <w:sz w:val="28"/>
+                    <w:szCs w:val="28"/>
+                  </w:rPr>
+                  <w:t>1.1.</w:t>
+                </w:r>
+                <w:r>
+                  <w:rPr>
+                    <w:noProof/>
+                    <w:sz w:val="28"/>
+                    <w:szCs w:val="28"/>
+                  </w:rPr>
+                  <w:tab/>
+                </w:r>
+                <w:r>
+                  <w:rPr>
+                    <w:rStyle w:val="a8"/>
+                    <w:rFonts w:hint="eastAsia"/>
+                    <w:b/>
+                    <w:noProof/>
+                    <w:sz w:val="28"/>
+                    <w:szCs w:val="28"/>
+                  </w:rPr>
+                  <w:t>阅读对象</w:t>
+                </w:r>
+                <w:r>
+                  <w:rPr>
+                    <w:noProof/>
+                    <w:webHidden/>
+                    <w:sz w:val="28"/>
+                    <w:szCs w:val="28"/>
+                  </w:rPr>
+                  <w:tab/>
+                </w:r>
+                <w:r>
+                  <w:rPr>
+                    <w:noProof/>
+                    <w:webHidden/>
+                    <w:sz w:val="28"/>
+                    <w:szCs w:val="28"/>
+                  </w:rPr>
+                  <w:fldChar w:fldCharType="begin"/>
+                </w:r>
+                <w:r>
+                  <w:rPr>
+                    <w:noProof/>
+                    <w:webHidden/>
+                    <w:sz w:val="28"/>
+                    <w:szCs w:val="28"/>
+                  </w:rPr>
+                  <w:instrText xml:space="preserve"> PAGEREF _Toc294184459 \h </w:instrText>
+                </w:r>
+                <w:r>
+                  <w:rPr>
+                    <w:noProof/>
+                    <w:webHidden/>
+                    <w:sz w:val="28"/>
+                    <w:szCs w:val="28"/>
+                  </w:rPr>
+                </w:r>
+                <w:r>
+                  <w:rPr>
+                    <w:noProof/>
+                    <w:webHidden/>
+                    <w:sz w:val="28"/>
+                    <w:szCs w:val="28"/>
+                  </w:rPr>
+                  <w:fldChar w:fldCharType="separate"/>
+                </w:r>
+                <w:r>
+                  <w:rPr>
+                    <w:noProof/>
+                    <w:webHidden/>
+                    <w:sz w:val="28"/>
+                    <w:szCs w:val="28"/>
+                  </w:rPr>
+                  <w:t>3</w:t>
+                </w:r>
+                <w:r>
+                  <w:rPr>
+                    <w:noProof/>
+                    <w:webHidden/>
+                    <w:sz w:val="28"/>
+                    <w:szCs w:val="28"/>
+                  </w:rPr>
+                  <w:fldChar w:fldCharType="end"/>
+                </w:r>
+              </w:hyperlink>
+            </w:p>
+            <w:p>
+              <w:pPr>
+                <w:pStyle w:val="2"/>
+                <w:tabs>
+                  <w:tab w:val="left" w:pos="1050"/>
+                  <w:tab w:val="right" w:leader="dot" w:pos="8296"/>
+                </w:tabs>
+                <w:rPr>
+                  <w:noProof/>
+                  <w:sz w:val="28"/>
+                  <w:szCs w:val="28"/>
+                </w:rPr>
+              </w:pPr>
+              <w:hyperlink w:anchor="_Toc294184460" w:history="1">
+                <w:r>
+                  <w:rPr>
+                    <w:rStyle w:val="a8"/>
+                    <w:b/>
+                    <w:noProof/>
+                    <w:sz w:val="28"/>
+                    <w:szCs w:val="28"/>
+                  </w:rPr>
+                  <w:t>1.2.</w:t>
+                </w:r>
+                <w:r>
+                  <w:rPr>
+                    <w:noProof/>
+                    <w:sz w:val="28"/>
+                    <w:szCs w:val="28"/>
+                  </w:rPr>
+                  <w:tab/>
+                </w:r>
+                <w:r>
+                  <w:rPr>
+                    <w:rStyle w:val="a8"/>
+                    <w:rFonts w:hint="eastAsia"/>
+                    <w:b/>
+                    <w:noProof/>
+                    <w:sz w:val="28"/>
+                    <w:szCs w:val="28"/>
+                  </w:rPr>
+                  <w:t>如何使用本手册</w:t>
+                </w:r>
+                <w:r>
+                  <w:rPr>
+                    <w:noProof/>
+                    <w:webHidden/>
+                    <w:sz w:val="28"/>
+                    <w:szCs w:val="28"/>
+                  </w:rPr>
+                  <w:tab/>
+                </w:r>
+                <w:r>
+                  <w:rPr>
+                    <w:noProof/>
+                    <w:webHidden/>
+                    <w:sz w:val="28"/>
+                    <w:szCs w:val="28"/>
+                  </w:rPr>
+                  <w:fldChar w:fldCharType="begin"/>
+                </w:r>
+                <w:r>
+                  <w:rPr>
+                    <w:noProof/>
+                    <w:webHidden/>
+                    <w:sz w:val="28"/>
+                    <w:szCs w:val="28"/>
+                  </w:rPr>
+                  <w:instrText xml:space="preserve"> PAGEREF _Toc294184460 \h </w:instrText>
+                </w:r>
+                <w:r>
+                  <w:rPr>
+                    <w:noProof/>
+                    <w:webHidden/>
+                    <w:sz w:val="28"/>
+                    <w:szCs w:val="28"/>
+                  </w:rPr>
+                </w:r>
+                <w:r>
+                  <w:rPr>
+                    <w:noProof/>
+                    <w:webHidden/>
+                    <w:sz w:val="28"/>
+                    <w:szCs w:val="28"/>
+                  </w:rPr>
+                  <w:fldChar w:fldCharType="separate"/>
+                </w:r>
+                <w:r>
+                  <w:rPr>
+                    <w:noProof/>
+                    <w:webHidden/>
+                    <w:sz w:val="28"/>
+                    <w:szCs w:val="28"/>
+                  </w:rPr>
+                  <w:t>3</w:t>
+                </w:r>
+                <w:r>
+                  <w:rPr>
+                    <w:noProof/>
+                    <w:webHidden/>
+                    <w:sz w:val="28"/>
+                    <w:szCs w:val="28"/>
+                  </w:rPr>
+                  <w:fldChar w:fldCharType="end"/>
+                </w:r>
+              </w:hyperlink>
+            </w:p>
+            <w:p>
+              <w:pPr>
+                <w:pStyle w:val="2"/>
+                <w:tabs>
+                  <w:tab w:val="left" w:pos="1050"/>
+                  <w:tab w:val="right" w:leader="dot" w:pos="8296"/>
+                </w:tabs>
+                <w:rPr>
+                  <w:noProof/>
+                  <w:sz w:val="28"/>
+                  <w:szCs w:val="28"/>
+                </w:rPr>
+              </w:pPr>
+              <w:hyperlink w:anchor="_Toc294184461" w:history="1">
+                <w:r>
+                  <w:rPr>
+                    <w:rStyle w:val="a8"/>
+                    <w:b/>
+                    <w:noProof/>
+                    <w:sz w:val="28"/>
+                    <w:szCs w:val="28"/>
+                  </w:rPr>
+                  <w:t>1.3.</w:t>
+                </w:r>
+                <w:r>
+                  <w:rPr>
+                    <w:noProof/>
+                    <w:sz w:val="28"/>
+                    <w:szCs w:val="28"/>
+                  </w:rPr>
+                  <w:tab/>
+                </w:r>
+                <w:r>
+                  <w:rPr>
+                    <w:rStyle w:val="a8"/>
+                    <w:rFonts w:hint="eastAsia"/>
+                    <w:b/>
+                    <w:noProof/>
+                    <w:sz w:val="28"/>
+                    <w:szCs w:val="28"/>
+                  </w:rPr>
+                  <w:t>相关文档</w:t>
+                </w:r>
+                <w:r>
+                  <w:rPr>
+                    <w:noProof/>
+                    <w:webHidden/>
+                    <w:sz w:val="28"/>
+                    <w:szCs w:val="28"/>
+                  </w:rPr>
+                  <w:tab/>
+                </w:r>
+                <w:r>
+                  <w:rPr>
+                    <w:noProof/>
+                    <w:webHidden/>
+                    <w:sz w:val="28"/>
+                    <w:szCs w:val="28"/>
+                  </w:rPr>
+                  <w:fldChar w:fldCharType="begin"/>
+                </w:r>
+                <w:r>
+                  <w:rPr>
+                    <w:noProof/>
+                    <w:webHidden/>
+                    <w:sz w:val="28"/>
+                    <w:szCs w:val="28"/>
+                  </w:rPr>
+                  <w:instrText xml:space="preserve"> PAGEREF _Toc294184461 \h </w:instrText>
+                </w:r>
+                <w:r>
+                  <w:rPr>
+                    <w:noProof/>
+                    <w:webHidden/>
+                    <w:sz w:val="28"/>
+                    <w:szCs w:val="28"/>
+                  </w:rPr>
+                </w:r>
+                <w:r>
+                  <w:rPr>
+                    <w:noProof/>
+                    <w:webHidden/>
+                    <w:sz w:val="28"/>
+                    <w:szCs w:val="28"/>
+                  </w:rPr>
+                  <w:fldChar w:fldCharType="separate"/>
+                </w:r>
+                <w:r>
+                  <w:rPr>
+                    <w:noProof/>
+                    <w:webHidden/>
+                    <w:sz w:val="28"/>
+                    <w:szCs w:val="28"/>
+                  </w:rPr>
+                  <w:t>3</w:t>
+                </w:r>
+                <w:r>
+                  <w:rPr>
+                    <w:noProof/>
+                    <w:webHidden/>
+                    <w:sz w:val="28"/>
+                    <w:szCs w:val="28"/>
+                  </w:rPr>
+                  <w:fldChar w:fldCharType="end"/>
+                </w:r>
+              </w:hyperlink>
+            </w:p>
+            <w:p>
+              <w:pPr>
+                <w:pStyle w:val="2"/>
+                <w:tabs>
+                  <w:tab w:val="left" w:pos="1050"/>
+                  <w:tab w:val="right" w:leader="dot" w:pos="8296"/>
+                </w:tabs>
+                <w:rPr>
+                  <w:noProof/>
+                  <w:sz w:val="28"/>
+                  <w:szCs w:val="28"/>
+                </w:rPr>
+              </w:pPr>
+              <w:hyperlink w:anchor="_Toc294184462" w:history="1">
+                <w:r>
+                  <w:rPr>
+                    <w:rStyle w:val="a8"/>
+                    <w:b/>
+                    <w:noProof/>
+                    <w:sz w:val="28"/>
+                    <w:szCs w:val="28"/>
+                  </w:rPr>
+                  <w:t>1.4.</w:t>
+                </w:r>
+                <w:r>
+                  <w:rPr>
+                    <w:noProof/>
+                    <w:sz w:val="28"/>
+                    <w:szCs w:val="28"/>
+                  </w:rPr>
+                  <w:tab/>
+                </w:r>
+                <w:r>
+                  <w:rPr>
+                    <w:rStyle w:val="a8"/>
+                    <w:rFonts w:hint="eastAsia"/>
+                    <w:b/>
+                    <w:noProof/>
+                    <w:sz w:val="28"/>
+                    <w:szCs w:val="28"/>
+                  </w:rPr>
+                  <w:t>约定</w:t>
+                </w:r>
+                <w:r>
+                  <w:rPr>
+                    <w:noProof/>
+                    <w:webHidden/>
+                    <w:sz w:val="28"/>
+                    <w:szCs w:val="28"/>
+                  </w:rPr>
+                  <w:tab/>
+                </w:r>
+                <w:r>
+                  <w:rPr>
+                    <w:noProof/>
+                    <w:webHidden/>
+                    <w:sz w:val="28"/>
+                    <w:szCs w:val="28"/>
+                  </w:rPr>
+                  <w:fldChar w:fldCharType="begin"/>
+                </w:r>
+                <w:r>
+                  <w:rPr>
+                    <w:noProof/>
+                    <w:webHidden/>
+                    <w:sz w:val="28"/>
+                    <w:szCs w:val="28"/>
+                  </w:rPr>
+                  <w:instrText xml:space="preserve"> PAGEREF _Toc294184462 \h </w:instrText>
+                </w:r>
+                <w:r>
+                  <w:rPr>
+                    <w:noProof/>
+                    <w:webHidden/>
+                    <w:sz w:val="28"/>
+                    <w:szCs w:val="28"/>
+                  </w:rPr>
+                </w:r>
+                <w:r>
+                  <w:rPr>
+                    <w:noProof/>
+                    <w:webHidden/>
+                    <w:sz w:val="28"/>
+                    <w:szCs w:val="28"/>
+                  </w:rPr>
+                  <w:fldChar w:fldCharType="separate"/>
+                </w:r>
+                <w:r>
+                  <w:rPr>
+                    <w:noProof/>
+                    <w:webHidden/>
+                    <w:sz w:val="28"/>
+                    <w:szCs w:val="28"/>
+                  </w:rPr>
+                  <w:t>3</w:t>
+                </w:r>
+                <w:r>
+                  <w:rPr>
+                    <w:noProof/>
+                    <w:webHidden/>
+                    <w:sz w:val="28"/>
+                    <w:szCs w:val="28"/>
+                  </w:rPr>
+                  <w:fldChar w:fldCharType="end"/>
+                </w:r>
+              </w:hyperlink>
+            </w:p>
+            <w:p>
+              <w:pPr>
+                <w:pStyle w:val="10"/>
+                <w:tabs>
+                  <w:tab w:val="left" w:pos="420"/>
+                  <w:tab w:val="right" w:leader="dot" w:pos="8296"/>
+                </w:tabs>
+                <w:rPr>
+                  <w:noProof/>
+                  <w:sz w:val="28"/>
+                  <w:szCs w:val="28"/>
+                </w:rPr>
+              </w:pPr>
+              <w:hyperlink w:anchor="_Toc294184463" w:history="1">
+                <w:r>
+                  <w:rPr>
+                    <w:rStyle w:val="a8"/>
+                    <w:b/>
+                    <w:noProof/>
+                    <w:sz w:val="28"/>
+                    <w:szCs w:val="28"/>
+                  </w:rPr>
+                  <w:t>2.</w:t>
+                </w:r>
+                <w:r>
+                  <w:rPr>
+                    <w:noProof/>
+                    <w:sz w:val="28"/>
+                    <w:szCs w:val="28"/>
+                  </w:rPr>
+                  <w:tab/>
+                </w:r>
+                <w:r>
+                  <w:rPr>
+                    <w:rStyle w:val="a8"/>
+                    <w:rFonts w:hint="eastAsia"/>
+                    <w:b/>
+                    <w:noProof/>
+                    <w:sz w:val="28"/>
+                    <w:szCs w:val="28"/>
+                  </w:rPr>
+                  <w:t>软件概述</w:t>
+                </w:r>
+                <w:r>
+                  <w:rPr>
+                    <w:noProof/>
+                    <w:webHidden/>
+                    <w:sz w:val="28"/>
+                    <w:szCs w:val="28"/>
+                  </w:rPr>
+                  <w:tab/>
+                </w:r>
+                <w:r>
+                  <w:rPr>
+                    <w:noProof/>
+                    <w:webHidden/>
+                    <w:sz w:val="28"/>
+                    <w:szCs w:val="28"/>
+                  </w:rPr>
+                  <w:fldChar w:fldCharType="begin"/>
+                </w:r>
+                <w:r>
+                  <w:rPr>
+                    <w:noProof/>
+                    <w:webHidden/>
+                    <w:sz w:val="28"/>
+                    <w:szCs w:val="28"/>
+                  </w:rPr>
+                  <w:instrText xml:space="preserve"> PAGEREF _Toc294184463 \h </w:instrText>
+                </w:r>
+                <w:r>
+                  <w:rPr>
+                    <w:noProof/>
+                    <w:webHidden/>
+                    <w:sz w:val="28"/>
+                    <w:szCs w:val="28"/>
+                  </w:rPr>
+                </w:r>
+                <w:r>
+                  <w:rPr>
+                    <w:noProof/>
+                    <w:webHidden/>
+                    <w:sz w:val="28"/>
+                    <w:szCs w:val="28"/>
+                  </w:rPr>
+                  <w:fldChar w:fldCharType="separate"/>
+                </w:r>
+                <w:r>
+                  <w:rPr>
+                    <w:noProof/>
+                    <w:webHidden/>
+                    <w:sz w:val="28"/>
+                    <w:szCs w:val="28"/>
+                  </w:rPr>
+                  <w:t>4</w:t>
+                </w:r>
+                <w:r>
+                  <w:rPr>
+                    <w:noProof/>
+                    <w:webHidden/>
+                    <w:sz w:val="28"/>
+                    <w:szCs w:val="28"/>
+                  </w:rPr>
+                  <w:fldChar w:fldCharType="end"/>
+                </w:r>
+              </w:hyperlink>
+            </w:p>
+            <w:p>
+              <w:pPr>
+                <w:pStyle w:val="2"/>
+                <w:tabs>
+                  <w:tab w:val="left" w:pos="1050"/>
+                  <w:tab w:val="right" w:leader="dot" w:pos="8296"/>
+                </w:tabs>
+                <w:rPr>
+                  <w:noProof/>
+                  <w:sz w:val="28"/>
+                  <w:szCs w:val="28"/>
+                </w:rPr>
+              </w:pPr>
+              <w:hyperlink w:anchor="_Toc294184464" w:history="1">
+                <w:r>
+                  <w:rPr>
+                    <w:rStyle w:val="a8"/>
+                    <w:b/>
+                    <w:noProof/>
+                    <w:sz w:val="28"/>
+                    <w:szCs w:val="28"/>
+                  </w:rPr>
+                  <w:t>2.1.</w:t>
+                </w:r>
+                <w:r>
+                  <w:rPr>
+                    <w:noProof/>
+                    <w:sz w:val="28"/>
+                    <w:szCs w:val="28"/>
+                  </w:rPr>
+                  <w:tab/>
+                </w:r>
+                <w:r>
+                  <w:rPr>
+                    <w:rStyle w:val="a8"/>
+                    <w:rFonts w:hint="eastAsia"/>
+                    <w:b/>
+                    <w:noProof/>
+                    <w:sz w:val="28"/>
+                    <w:szCs w:val="28"/>
+                  </w:rPr>
+                  <w:t>功能和特点</w:t>
+                </w:r>
+                <w:r>
+                  <w:rPr>
+                    <w:noProof/>
+                    <w:webHidden/>
+                    <w:sz w:val="28"/>
+                    <w:szCs w:val="28"/>
+                  </w:rPr>
+                  <w:tab/>
+                </w:r>
+                <w:r>
+                  <w:rPr>
+                    <w:noProof/>
+                    <w:webHidden/>
+                    <w:sz w:val="28"/>
+                    <w:szCs w:val="28"/>
+                  </w:rPr>
+                  <w:fldChar w:fldCharType="begin"/>
+                </w:r>
+                <w:r>
+                  <w:rPr>
+                    <w:noProof/>
+                    <w:webHidden/>
+                    <w:sz w:val="28"/>
+                    <w:szCs w:val="28"/>
+                  </w:rPr>
+                  <w:instrText xml:space="preserve"> PAGEREF _Toc294184464 \h </w:instrText>
+                </w:r>
+                <w:r>
+                  <w:rPr>
+                    <w:noProof/>
+                    <w:webHidden/>
+                    <w:sz w:val="28"/>
+                    <w:szCs w:val="28"/>
+                  </w:rPr>
+                </w:r>
+                <w:r>
+                  <w:rPr>
+                    <w:noProof/>
+                    <w:webHidden/>
+                    <w:sz w:val="28"/>
+                    <w:szCs w:val="28"/>
+                  </w:rPr>
+                  <w:fldChar w:fldCharType="separate"/>
+                </w:r>
+                <w:r>
+                  <w:rPr>
+                    <w:noProof/>
+                    <w:webHidden/>
+                    <w:sz w:val="28"/>
+                    <w:szCs w:val="28"/>
+                  </w:rPr>
+                  <w:t>4</w:t>
+                </w:r>
+                <w:r>
+                  <w:rPr>
+                    <w:noProof/>
+                    <w:webHidden/>
+                    <w:sz w:val="28"/>
+                    <w:szCs w:val="28"/>
+                  </w:rPr>
+                  <w:fldChar w:fldCharType="end"/>
+                </w:r>
+              </w:hyperlink>
+            </w:p>
+            <w:p>
+              <w:pPr>
+                <w:pStyle w:val="2"/>
+                <w:tabs>
+                  <w:tab w:val="left" w:pos="1050"/>
+                  <w:tab w:val="right" w:leader="dot" w:pos="8296"/>
+                </w:tabs>
+                <w:rPr>
+                  <w:noProof/>
+                  <w:sz w:val="28"/>
+                  <w:szCs w:val="28"/>
+                </w:rPr>
+              </w:pPr>
+              <w:hyperlink w:anchor="_Toc294184465" w:history="1">
+                <w:r>
+                  <w:rPr>
+                    <w:rStyle w:val="a8"/>
+                    <w:b/>
+                    <w:noProof/>
+                    <w:sz w:val="28"/>
+                    <w:szCs w:val="28"/>
+                  </w:rPr>
+                  <w:t>2.2.</w:t>
+                </w:r>
+                <w:r>
+                  <w:rPr>
+                    <w:noProof/>
+                    <w:sz w:val="28"/>
+                    <w:szCs w:val="28"/>
+                  </w:rPr>
+                  <w:tab/>
+                </w:r>
+                <w:r>
+                  <w:rPr>
+                    <w:rStyle w:val="a8"/>
+                    <w:rFonts w:hint="eastAsia"/>
+                    <w:b/>
+                    <w:noProof/>
+                    <w:sz w:val="28"/>
+                    <w:szCs w:val="28"/>
+                  </w:rPr>
+                  <w:t>获取技术支持</w:t>
+                </w:r>
+                <w:r>
+                  <w:rPr>
+                    <w:noProof/>
+                    <w:webHidden/>
+                    <w:sz w:val="28"/>
+                    <w:szCs w:val="28"/>
+                  </w:rPr>
+                  <w:tab/>
+                </w:r>
+                <w:r>
+                  <w:rPr>
+                    <w:noProof/>
+                    <w:webHidden/>
+                    <w:sz w:val="28"/>
+                    <w:szCs w:val="28"/>
+                  </w:rPr>
+                  <w:fldChar w:fldCharType="begin"/>
+                </w:r>
+                <w:r>
+                  <w:rPr>
+                    <w:noProof/>
+                    <w:webHidden/>
+                    <w:sz w:val="28"/>
+                    <w:szCs w:val="28"/>
+                  </w:rPr>
+                  <w:instrText xml:space="preserve"> PAGEREF _Toc294184465 \h </w:instrText>
+                </w:r>
+                <w:r>
+                  <w:rPr>
+                    <w:noProof/>
+                    <w:webHidden/>
+                    <w:sz w:val="28"/>
+                    <w:szCs w:val="28"/>
+                  </w:rPr>
+                </w:r>
+                <w:r>
+                  <w:rPr>
+                    <w:noProof/>
+                    <w:webHidden/>
+                    <w:sz w:val="28"/>
+                    <w:szCs w:val="28"/>
+                  </w:rPr>
+                  <w:fldChar w:fldCharType="separate"/>
+                </w:r>
+                <w:r>
+                  <w:rPr>
+                    <w:noProof/>
+                    <w:webHidden/>
+                    <w:sz w:val="28"/>
+                    <w:szCs w:val="28"/>
+                  </w:rPr>
+                  <w:t>4</w:t>
+                </w:r>
+                <w:r>
+                  <w:rPr>
+                    <w:noProof/>
+                    <w:webHidden/>
+                    <w:sz w:val="28"/>
+                    <w:szCs w:val="28"/>
+                  </w:rPr>
+                  <w:fldChar w:fldCharType="end"/>
+                </w:r>
+              </w:hyperlink>
+            </w:p>
+            <w:p>
+              <w:pPr>
+                <w:pStyle w:val="10"/>
+                <w:tabs>
+                  <w:tab w:val="left" w:pos="420"/>
+                  <w:tab w:val="right" w:leader="dot" w:pos="8296"/>
+                </w:tabs>
+                <w:rPr>
+                  <w:noProof/>
+                  <w:sz w:val="28"/>
+                  <w:szCs w:val="28"/>
+                </w:rPr>
+              </w:pPr>
+              <w:hyperlink w:anchor="_Toc294184466" w:history="1">
+                <w:r>
+                  <w:rPr>
+                    <w:rStyle w:val="a8"/>
+                    <w:b/>
+                    <w:noProof/>
+                    <w:sz w:val="28"/>
+                    <w:szCs w:val="28"/>
+                  </w:rPr>
+                  <w:t>3.</w:t>
+                </w:r>
+                <w:r>
+                  <w:rPr>
+                    <w:noProof/>
+                    <w:sz w:val="28"/>
+                    <w:szCs w:val="28"/>
+                  </w:rPr>
+                  <w:tab/>
+                </w:r>
+                <w:r>
+                  <w:rPr>
+                    <w:rStyle w:val="a8"/>
+                    <w:rFonts w:hint="eastAsia"/>
+                    <w:b/>
+                    <w:noProof/>
+                    <w:sz w:val="28"/>
+                    <w:szCs w:val="28"/>
+                  </w:rPr>
+                  <w:t>软件环境</w:t>
+                </w:r>
+                <w:r>
+                  <w:rPr>
+                    <w:noProof/>
+                    <w:webHidden/>
+                    <w:sz w:val="28"/>
+                    <w:szCs w:val="28"/>
+                  </w:rPr>
+                  <w:tab/>
+                </w:r>
+                <w:r>
+                  <w:rPr>
+                    <w:noProof/>
+                    <w:webHidden/>
+                    <w:sz w:val="28"/>
+                    <w:szCs w:val="28"/>
+                  </w:rPr>
+                  <w:fldChar w:fldCharType="begin"/>
+                </w:r>
+                <w:r>
+                  <w:rPr>
+                    <w:noProof/>
+                    <w:webHidden/>
+                    <w:sz w:val="28"/>
+                    <w:szCs w:val="28"/>
+                  </w:rPr>
+                  <w:instrText xml:space="preserve"> PAGEREF _Toc294184466 \h </w:instrText>
+                </w:r>
+                <w:r>
+                  <w:rPr>
+                    <w:noProof/>
+                    <w:webHidden/>
+                    <w:sz w:val="28"/>
+                    <w:szCs w:val="28"/>
+                  </w:rPr>
+                </w:r>
+                <w:r>
+                  <w:rPr>
+                    <w:noProof/>
+                    <w:webHidden/>
+                    <w:sz w:val="28"/>
+                    <w:szCs w:val="28"/>
+                  </w:rPr>
+                  <w:fldChar w:fldCharType="separate"/>
+                </w:r>
+                <w:r>
+                  <w:rPr>
+                    <w:noProof/>
+                    <w:webHidden/>
+                    <w:sz w:val="28"/>
+                    <w:szCs w:val="28"/>
+                  </w:rPr>
+                  <w:t>5</w:t>
+                </w:r>
+                <w:r>
+                  <w:rPr>
+                    <w:noProof/>
+                    <w:webHidden/>
+                    <w:sz w:val="28"/>
+                    <w:szCs w:val="28"/>
+                  </w:rPr>
+                  <w:fldChar w:fldCharType="end"/>
+                </w:r>
+              </w:hyperlink>
+            </w:p>
+            <w:p>
+              <w:pPr>
+                <w:pStyle w:val="2"/>
+                <w:tabs>
+                  <w:tab w:val="left" w:pos="1050"/>
+                  <w:tab w:val="right" w:leader="dot" w:pos="8296"/>
+                </w:tabs>
+                <w:rPr>
+                  <w:noProof/>
+                  <w:sz w:val="28"/>
+                  <w:szCs w:val="28"/>
+                </w:rPr>
+              </w:pPr>
+              <w:hyperlink w:anchor="_Toc294184467" w:history="1">
+                <w:r>
+                  <w:rPr>
+                    <w:rStyle w:val="a8"/>
+                    <w:b/>
+                    <w:noProof/>
+                    <w:sz w:val="28"/>
+                    <w:szCs w:val="28"/>
+                  </w:rPr>
+                  <w:t>3.1.</w:t>
+                </w:r>
+                <w:r>
+                  <w:rPr>
+                    <w:noProof/>
+                    <w:sz w:val="28"/>
+                    <w:szCs w:val="28"/>
+                  </w:rPr>
+                  <w:tab/>
+                </w:r>
+                <w:r>
+                  <w:rPr>
+                    <w:rStyle w:val="a8"/>
+                    <w:rFonts w:hint="eastAsia"/>
+                    <w:b/>
+                    <w:noProof/>
+                    <w:sz w:val="28"/>
+                    <w:szCs w:val="28"/>
+                  </w:rPr>
+                  <w:t>硬件设备</w:t>
+                </w:r>
+                <w:r>
+                  <w:rPr>
+                    <w:noProof/>
+                    <w:webHidden/>
+                    <w:sz w:val="28"/>
+                    <w:szCs w:val="28"/>
+                  </w:rPr>
+                  <w:tab/>
+                </w:r>
+                <w:r>
+                  <w:rPr>
+                    <w:noProof/>
+                    <w:webHidden/>
+                    <w:sz w:val="28"/>
+                    <w:szCs w:val="28"/>
+                  </w:rPr>
+                  <w:fldChar w:fldCharType="begin"/>
+                </w:r>
+                <w:r>
+                  <w:rPr>
+                    <w:noProof/>
+                    <w:webHidden/>
+                    <w:sz w:val="28"/>
+                    <w:szCs w:val="28"/>
+                  </w:rPr>
+                  <w:instrText xml:space="preserve"> PAGEREF _Toc294184467 \h </w:instrText>
+                </w:r>
+                <w:r>
+                  <w:rPr>
+                    <w:noProof/>
+                    <w:webHidden/>
+                    <w:sz w:val="28"/>
+                    <w:szCs w:val="28"/>
+                  </w:rPr>
+                </w:r>
+                <w:r>
+                  <w:rPr>
+                    <w:noProof/>
+                    <w:webHidden/>
+                    <w:sz w:val="28"/>
+                    <w:szCs w:val="28"/>
+                  </w:rPr>
+                  <w:fldChar w:fldCharType="separate"/>
+                </w:r>
+                <w:r>
+                  <w:rPr>
+                    <w:noProof/>
+                    <w:webHidden/>
+                    <w:sz w:val="28"/>
+                    <w:szCs w:val="28"/>
+                  </w:rPr>
+                  <w:t>5</w:t>
+                </w:r>
+                <w:r>
+                  <w:rPr>
+                    <w:noProof/>
+                    <w:webHidden/>
+                    <w:sz w:val="28"/>
+                    <w:szCs w:val="28"/>
+                  </w:rPr>
+                  <w:fldChar w:fldCharType="end"/>
+                </w:r>
+              </w:hyperlink>
+            </w:p>
+            <w:p>
+              <w:pPr>
+                <w:pStyle w:val="2"/>
+                <w:tabs>
+                  <w:tab w:val="left" w:pos="1050"/>
+                  <w:tab w:val="right" w:leader="dot" w:pos="8296"/>
+                </w:tabs>
+                <w:rPr>
+                  <w:noProof/>
+                  <w:sz w:val="28"/>
+                  <w:szCs w:val="28"/>
+                </w:rPr>
+              </w:pPr>
+              <w:hyperlink w:anchor="_Toc294184468" w:history="1">
+                <w:r>
+                  <w:rPr>
+                    <w:rStyle w:val="a8"/>
+                    <w:b/>
+                    <w:noProof/>
+                    <w:sz w:val="28"/>
+                    <w:szCs w:val="28"/>
+                  </w:rPr>
+                  <w:t>3.2.</w:t>
+                </w:r>
+                <w:r>
+                  <w:rPr>
+                    <w:noProof/>
+                    <w:sz w:val="28"/>
+                    <w:szCs w:val="28"/>
+                  </w:rPr>
+                  <w:tab/>
+                </w:r>
+                <w:r>
+                  <w:rPr>
+                    <w:rStyle w:val="a8"/>
+                    <w:rFonts w:hint="eastAsia"/>
+                    <w:b/>
+                    <w:noProof/>
+                    <w:sz w:val="28"/>
+                    <w:szCs w:val="28"/>
+                  </w:rPr>
+                  <w:t>安装准备</w:t>
+                </w:r>
+                <w:r>
+                  <w:rPr>
+                    <w:noProof/>
+                    <w:webHidden/>
+                    <w:sz w:val="28"/>
+                    <w:szCs w:val="28"/>
+                  </w:rPr>
+                  <w:tab/>
+                </w:r>
+                <w:r>
+                  <w:rPr>
+                    <w:noProof/>
+                    <w:webHidden/>
+                    <w:sz w:val="28"/>
+                    <w:szCs w:val="28"/>
+                  </w:rPr>
+                  <w:fldChar w:fldCharType="begin"/>
+                </w:r>
+                <w:r>
+                  <w:rPr>
+                    <w:noProof/>
+                    <w:webHidden/>
+                    <w:sz w:val="28"/>
+                    <w:szCs w:val="28"/>
+                  </w:rPr>
+                  <w:instrText xml:space="preserve"> PAGEREF _Toc294184468 \h </w:instrText>
+                </w:r>
+                <w:r>
+                  <w:rPr>
+                    <w:noProof/>
+                    <w:webHidden/>
+                    <w:sz w:val="28"/>
+                    <w:szCs w:val="28"/>
+                  </w:rPr>
+                </w:r>
+                <w:r>
+                  <w:rPr>
+                    <w:noProof/>
+                    <w:webHidden/>
+                    <w:sz w:val="28"/>
+                    <w:szCs w:val="28"/>
+                  </w:rPr>
+                  <w:fldChar w:fldCharType="separate"/>
+                </w:r>
+                <w:r>
+                  <w:rPr>
+                    <w:noProof/>
+                    <w:webHidden/>
+                    <w:sz w:val="28"/>
+                    <w:szCs w:val="28"/>
+                  </w:rPr>
+                  <w:t>5</w:t>
+                </w:r>
+                <w:r>
+                  <w:rPr>
+                    <w:noProof/>
+                    <w:webHidden/>
+                    <w:sz w:val="28"/>
+                    <w:szCs w:val="28"/>
+                  </w:rPr>
+                  <w:fldChar w:fldCharType="end"/>
+                </w:r>
+              </w:hyperlink>
+            </w:p>
+            <w:p>
+              <w:pPr>
+                <w:pStyle w:val="10"/>
+                <w:tabs>
+                  <w:tab w:val="left" w:pos="420"/>
+                  <w:tab w:val="right" w:leader="dot" w:pos="8296"/>
+                </w:tabs>
+                <w:rPr>
+                  <w:noProof/>
+                  <w:sz w:val="28"/>
+                  <w:szCs w:val="28"/>
+                </w:rPr>
+              </w:pPr>
+              <w:hyperlink w:anchor="_Toc294184469" w:history="1">
+                <w:r>
+                  <w:rPr>
+                    <w:rStyle w:val="a8"/>
+                    <w:b/>
+                    <w:noProof/>
+                    <w:sz w:val="28"/>
+                    <w:szCs w:val="28"/>
+                  </w:rPr>
+                  <w:t>4.</w:t>
+                </w:r>
+                <w:r>
+                  <w:rPr>
+                    <w:noProof/>
+                    <w:sz w:val="28"/>
+                    <w:szCs w:val="28"/>
+                  </w:rPr>
+                  <w:tab/>
+                </w:r>
+                <w:r>
+                  <w:rPr>
+                    <w:rStyle w:val="a8"/>
+                    <w:rFonts w:hint="eastAsia"/>
+                    <w:b/>
+                    <w:noProof/>
+                    <w:sz w:val="28"/>
+                    <w:szCs w:val="28"/>
+                  </w:rPr>
+                  <w:t>软件安装说明</w:t>
+                </w:r>
+                <w:r>
+                  <w:rPr>
+                    <w:noProof/>
+                    <w:webHidden/>
+                    <w:sz w:val="28"/>
+                    <w:szCs w:val="28"/>
+                  </w:rPr>
+                  <w:tab/>
+                </w:r>
+                <w:r>
+                  <w:rPr>
+                    <w:noProof/>
+                    <w:webHidden/>
+                    <w:sz w:val="28"/>
+                    <w:szCs w:val="28"/>
+                  </w:rPr>
+                  <w:fldChar w:fldCharType="begin"/>
+                </w:r>
+                <w:r>
+                  <w:rPr>
+                    <w:noProof/>
+                    <w:webHidden/>
+                    <w:sz w:val="28"/>
+                    <w:szCs w:val="28"/>
+                  </w:rPr>
+                  <w:instrText xml:space="preserve"> PAGEREF _Toc294184469 \h </w:instrText>
+                </w:r>
+                <w:r>
+                  <w:rPr>
+                    <w:noProof/>
+                    <w:webHidden/>
+                    <w:sz w:val="28"/>
+                    <w:szCs w:val="28"/>
+                  </w:rPr>
+                </w:r>
+                <w:r>
+                  <w:rPr>
+                    <w:noProof/>
+                    <w:webHidden/>
+                    <w:sz w:val="28"/>
+                    <w:szCs w:val="28"/>
+                  </w:rPr>
+                  <w:fldChar w:fldCharType="separate"/>
+                </w:r>
+                <w:r>
+                  <w:rPr>
+                    <w:noProof/>
+                    <w:webHidden/>
+                    <w:sz w:val="28"/>
+                    <w:szCs w:val="28"/>
+                  </w:rPr>
+                  <w:t>6</w:t>
+                </w:r>
+                <w:r>
+                  <w:rPr>
+                    <w:noProof/>
+                    <w:webHidden/>
+                    <w:sz w:val="28"/>
+                    <w:szCs w:val="28"/>
+                  </w:rPr>
+                  <w:fldChar w:fldCharType="end"/>
+                </w:r>
+              </w:hyperlink>
+            </w:p>
+            <w:p>
+              <w:pPr>
+                <w:pStyle w:val="2"/>
+                <w:tabs>
+                  <w:tab w:val="left" w:pos="1050"/>
+                  <w:tab w:val="right" w:leader="dot" w:pos="8296"/>
+                </w:tabs>
+                <w:rPr>
+                  <w:noProof/>
+                  <w:sz w:val="28"/>
+                  <w:szCs w:val="28"/>
+                </w:rPr>
+              </w:pPr>
+              <w:hyperlink w:anchor="_Toc294184470" w:history="1">
+                <w:r>
+                  <w:rPr>
+                    <w:rStyle w:val="a8"/>
+                    <w:b/>
+                    <w:noProof/>
+                    <w:sz w:val="28"/>
+                    <w:szCs w:val="28"/>
+                  </w:rPr>
+                  <w:t>4.1.</w:t>
+                </w:r>
+                <w:r>
+                  <w:rPr>
+                    <w:noProof/>
+                    <w:sz w:val="28"/>
+                    <w:szCs w:val="28"/>
+                  </w:rPr>
+                  <w:tab/>
+                </w:r>
+                <w:r>
+                  <w:rPr>
+                    <w:rStyle w:val="a8"/>
+                    <w:rFonts w:hint="eastAsia"/>
+                    <w:b/>
+                    <w:noProof/>
+                    <w:sz w:val="28"/>
+                    <w:szCs w:val="28"/>
+                  </w:rPr>
+                  <w:t>安装过程</w:t>
+                </w:r>
+                <w:r>
+                  <w:rPr>
+                    <w:noProof/>
+                    <w:webHidden/>
+                    <w:sz w:val="28"/>
+                    <w:szCs w:val="28"/>
+                  </w:rPr>
+                  <w:tab/>
+                </w:r>
+                <w:r>
+                  <w:rPr>
+                    <w:noProof/>
+                    <w:webHidden/>
+                    <w:sz w:val="28"/>
+                    <w:szCs w:val="28"/>
+                  </w:rPr>
+                  <w:fldChar w:fldCharType="begin"/>
+                </w:r>
+                <w:r>
+                  <w:rPr>
+                    <w:noProof/>
+                    <w:webHidden/>
+                    <w:sz w:val="28"/>
+                    <w:szCs w:val="28"/>
+                  </w:rPr>
+                  <w:instrText xml:space="preserve"> PAGEREF _Toc294184470 \h </w:instrText>
+                </w:r>
+                <w:r>
+                  <w:rPr>
+                    <w:noProof/>
+                    <w:webHidden/>
+                    <w:sz w:val="28"/>
+                    <w:szCs w:val="28"/>
+                  </w:rPr>
+                </w:r>
+                <w:r>
+                  <w:rPr>
+                    <w:noProof/>
+                    <w:webHidden/>
+                    <w:sz w:val="28"/>
+                    <w:szCs w:val="28"/>
+                  </w:rPr>
+                  <w:fldChar w:fldCharType="separate"/>
+                </w:r>
+                <w:r>
+                  <w:rPr>
+                    <w:noProof/>
+                    <w:webHidden/>
+                    <w:sz w:val="28"/>
+                    <w:szCs w:val="28"/>
+                  </w:rPr>
+                  <w:t>6</w:t>
+                </w:r>
+                <w:r>
+                  <w:rPr>
+                    <w:noProof/>
+                    <w:webHidden/>
+                    <w:sz w:val="28"/>
+                    <w:szCs w:val="28"/>
+                  </w:rPr>
+                  <w:fldChar w:fldCharType="end"/>
+                </w:r>
+              </w:hyperlink>
+            </w:p>
+            <w:p>
+              <w:pPr>
+                <w:pStyle w:val="10"/>
+                <w:tabs>
+                  <w:tab w:val="left" w:pos="420"/>
+                  <w:tab w:val="right" w:leader="dot" w:pos="8296"/>
+                </w:tabs>
+                <w:rPr>
+                  <w:noProof/>
+                  <w:sz w:val="28"/>
+                  <w:szCs w:val="28"/>
+                </w:rPr>
+              </w:pPr>
+              <w:hyperlink w:anchor="_Toc294184471" w:history="1">
+                <w:r>
+                  <w:rPr>
+                    <w:rStyle w:val="a8"/>
+                    <w:b/>
+                    <w:noProof/>
+                    <w:sz w:val="28"/>
+                    <w:szCs w:val="28"/>
+                  </w:rPr>
+                  <w:t>5.</w:t>
+                </w:r>
+                <w:r>
+                  <w:rPr>
+                    <w:noProof/>
+                    <w:sz w:val="28"/>
+                    <w:szCs w:val="28"/>
+                  </w:rPr>
+                  <w:tab/>
+                </w:r>
+                <w:r>
+                  <w:rPr>
+                    <w:rStyle w:val="a8"/>
+                    <w:rFonts w:hint="eastAsia"/>
+                    <w:b/>
+                    <w:noProof/>
+                    <w:sz w:val="28"/>
+                    <w:szCs w:val="28"/>
+                  </w:rPr>
+                  <w:t>使用指南</w:t>
+                </w:r>
+                <w:r>
+                  <w:rPr>
+                    <w:noProof/>
+                    <w:webHidden/>
+                    <w:sz w:val="28"/>
+                    <w:szCs w:val="28"/>
+                  </w:rPr>
+                  <w:tab/>
+                </w:r>
+                <w:r>
+                  <w:rPr>
+                    <w:noProof/>
+                    <w:webHidden/>
+                    <w:sz w:val="28"/>
+                    <w:szCs w:val="28"/>
+                  </w:rPr>
+                  <w:fldChar w:fldCharType="begin"/>
+                </w:r>
+                <w:r>
+                  <w:rPr>
+                    <w:noProof/>
+                    <w:webHidden/>
+                    <w:sz w:val="28"/>
+                    <w:szCs w:val="28"/>
+                  </w:rPr>
+                  <w:instrText xml:space="preserve"> PAGEREF _Toc294184471 \h </w:instrText>
+                </w:r>
+                <w:r>
+                  <w:rPr>
+                    <w:noProof/>
+                    <w:webHidden/>
+                    <w:sz w:val="28"/>
+                    <w:szCs w:val="28"/>
+                  </w:rPr>
+                </w:r>
+                <w:r>
+                  <w:rPr>
+                    <w:noProof/>
+                    <w:webHidden/>
+                    <w:sz w:val="28"/>
+                    <w:szCs w:val="28"/>
+                  </w:rPr>
+                  <w:fldChar w:fldCharType="separate"/>
+                </w:r>
+                <w:r>
+                  <w:rPr>
+                    <w:noProof/>
+                    <w:webHidden/>
+                    <w:sz w:val="28"/>
+                    <w:szCs w:val="28"/>
+                  </w:rPr>
+                  <w:t>7</w:t>
+                </w:r>
+                <w:r>
+                  <w:rPr>
+                    <w:noProof/>
+                    <w:webHidden/>
+                    <w:sz w:val="28"/>
+                    <w:szCs w:val="28"/>
+                  </w:rPr>
+                  <w:fldChar w:fldCharType="end"/>
+                </w:r>
+              </w:hyperlink>
+            </w:p>
+            <w:p>
+              <w:pPr>
+                <w:pStyle w:val="2"/>
+                <w:tabs>
+                  <w:tab w:val="left" w:pos="1050"/>
+                  <w:tab w:val="right" w:leader="dot" w:pos="8296"/>
+                </w:tabs>
+                <w:rPr>
+                  <w:noProof/>
+                  <w:sz w:val="28"/>
+                  <w:szCs w:val="28"/>
+                </w:rPr>
+              </w:pPr>
+              <w:hyperlink w:anchor="_Toc294184472" w:history="1">
+                <w:r>
+                  <w:rPr>
+                    <w:rStyle w:val="a8"/>
+                    <w:b/>
+                    <w:noProof/>
+                    <w:sz w:val="28"/>
+                    <w:szCs w:val="28"/>
+                  </w:rPr>
+                  <w:t>5.1.</w:t>
+                </w:r>
+                <w:r>
+                  <w:rPr>
+                    <w:noProof/>
+                    <w:sz w:val="28"/>
+                    <w:szCs w:val="28"/>
+                  </w:rPr>
+                  <w:tab/>
+                </w:r>
+                <w:r>
+                  <w:rPr>
+                    <w:rStyle w:val="a8"/>
+                    <w:rFonts w:hint="eastAsia"/>
+                    <w:b/>
+                    <w:noProof/>
+                    <w:sz w:val="28"/>
+                    <w:szCs w:val="28"/>
+                  </w:rPr>
+                  <w:t>概述</w:t>
+                </w:r>
+                <w:r>
+                  <w:rPr>
+                    <w:noProof/>
+                    <w:webHidden/>
+                    <w:sz w:val="28"/>
+                    <w:szCs w:val="28"/>
+                  </w:rPr>
+                  <w:tab/>
+                </w:r>
+                <w:r>
+                  <w:rPr>
+                    <w:noProof/>
+                    <w:webHidden/>
+                    <w:sz w:val="28"/>
+                    <w:szCs w:val="28"/>
+                  </w:rPr>
+                  <w:fldChar w:fldCharType="begin"/>
+                </w:r>
+                <w:r>
+                  <w:rPr>
+                    <w:noProof/>
+                    <w:webHidden/>
+                    <w:sz w:val="28"/>
+                    <w:szCs w:val="28"/>
+                  </w:rPr>
+                  <w:instrText xml:space="preserve"> PAGEREF _Toc294184472 \h </w:instrText>
+                </w:r>
+                <w:r>
+                  <w:rPr>
+                    <w:noProof/>
+                    <w:webHidden/>
+                    <w:sz w:val="28"/>
+                    <w:szCs w:val="28"/>
+                  </w:rPr>
+                </w:r>
+                <w:r>
+                  <w:rPr>
+                    <w:noProof/>
+                    <w:webHidden/>
+                    <w:sz w:val="28"/>
+                    <w:szCs w:val="28"/>
+                  </w:rPr>
+                  <w:fldChar w:fldCharType="separate"/>
+                </w:r>
+                <w:r>
+                  <w:rPr>
+                    <w:noProof/>
+                    <w:webHidden/>
+                    <w:sz w:val="28"/>
+                    <w:szCs w:val="28"/>
+                  </w:rPr>
+                  <w:t>7</w:t>
+                </w:r>
+                <w:r>
+                  <w:rPr>
+                    <w:noProof/>
+                    <w:webHidden/>
+                    <w:sz w:val="28"/>
+                    <w:szCs w:val="28"/>
+                  </w:rPr>
+                  <w:fldChar w:fldCharType="end"/>
+                </w:r>
+              </w:hyperlink>
+            </w:p>
+            <w:p>
+              <w:pPr>
+                <w:pStyle w:val="2"/>
+                <w:tabs>
+                  <w:tab w:val="left" w:pos="1050"/>
+                  <w:tab w:val="right" w:leader="dot" w:pos="8296"/>
+                </w:tabs>
+                <w:rPr>
+                  <w:noProof/>
+                  <w:sz w:val="28"/>
+                  <w:szCs w:val="28"/>
+                </w:rPr>
+              </w:pPr>
+              <w:hyperlink w:anchor="_Toc294184473" w:history="1">
+                <w:r>
+                  <w:rPr>
+                    <w:rStyle w:val="a8"/>
+                    <w:b/>
+                    <w:noProof/>
+                    <w:sz w:val="28"/>
+                    <w:szCs w:val="28"/>
+                  </w:rPr>
+                  <w:t>5.2.</w:t>
+                </w:r>
+                <w:r>
+                  <w:rPr>
+                    <w:noProof/>
+                    <w:sz w:val="28"/>
+                    <w:szCs w:val="28"/>
+                  </w:rPr>
+                  <w:tab/>
+                </w:r>
+                <w:r>
+                  <w:rPr>
+                    <w:rStyle w:val="a8"/>
+                    <w:rFonts w:hint="eastAsia"/>
+                    <w:b/>
+                    <w:noProof/>
+                    <w:sz w:val="28"/>
+                    <w:szCs w:val="28"/>
+                  </w:rPr>
+                  <w:t>分析单个视频</w:t>
+                </w:r>
+                <w:r>
+                  <w:rPr>
+                    <w:noProof/>
+                    <w:webHidden/>
+                    <w:sz w:val="28"/>
+                    <w:szCs w:val="28"/>
+                  </w:rPr>
+                  <w:tab/>
+                </w:r>
+                <w:r>
+                  <w:rPr>
+                    <w:noProof/>
+                    <w:webHidden/>
+                    <w:sz w:val="28"/>
+                    <w:szCs w:val="28"/>
+                  </w:rPr>
+                  <w:fldChar w:fldCharType="begin"/>
+                </w:r>
+                <w:r>
+                  <w:rPr>
+                    <w:noProof/>
+                    <w:webHidden/>
+                    <w:sz w:val="28"/>
+                    <w:szCs w:val="28"/>
+                  </w:rPr>
+                  <w:instrText xml:space="preserve"> PAGEREF _Toc294184473 \h </w:instrText>
+                </w:r>
+                <w:r>
+                  <w:rPr>
+                    <w:noProof/>
+                    <w:webHidden/>
+                    <w:sz w:val="28"/>
+                    <w:szCs w:val="28"/>
+                  </w:rPr>
+                </w:r>
+                <w:r>
+                  <w:rPr>
+                    <w:noProof/>
+                    <w:webHidden/>
+                    <w:sz w:val="28"/>
+                    <w:szCs w:val="28"/>
+                  </w:rPr>
+                  <w:fldChar w:fldCharType="separate"/>
+                </w:r>
+                <w:r>
+                  <w:rPr>
+                    <w:noProof/>
+                    <w:webHidden/>
+                    <w:sz w:val="28"/>
+                    <w:szCs w:val="28"/>
+                  </w:rPr>
+                  <w:t>7</w:t>
+                </w:r>
+                <w:r>
+                  <w:rPr>
+                    <w:noProof/>
+                    <w:webHidden/>
+                    <w:sz w:val="28"/>
+                    <w:szCs w:val="28"/>
+                  </w:rPr>
+                  <w:fldChar w:fldCharType="end"/>
+                </w:r>
+              </w:hyperlink>
+            </w:p>
+            <w:p>
+              <w:pPr>
+                <w:pStyle w:val="2"/>
+                <w:tabs>
+                  <w:tab w:val="left" w:pos="1050"/>
+                  <w:tab w:val="right" w:leader="dot" w:pos="8296"/>
+                </w:tabs>
+                <w:rPr>
+                  <w:noProof/>
+                  <w:sz w:val="28"/>
+                  <w:szCs w:val="28"/>
+                </w:rPr>
+              </w:pPr>
+              <w:hyperlink w:anchor="_Toc294184474" w:history="1">
+                <w:r>
+                  <w:rPr>
+                    <w:rStyle w:val="a8"/>
+                    <w:b/>
+                    <w:noProof/>
+                    <w:sz w:val="28"/>
+                    <w:szCs w:val="28"/>
+                  </w:rPr>
+                  <w:t>5.3.</w:t>
+                </w:r>
+                <w:r>
+                  <w:rPr>
+                    <w:noProof/>
+                    <w:sz w:val="28"/>
+                    <w:szCs w:val="28"/>
+                  </w:rPr>
+                  <w:tab/>
+                </w:r>
+                <w:r>
+                  <w:rPr>
+                    <w:rStyle w:val="a8"/>
+                    <w:rFonts w:hint="eastAsia"/>
+                    <w:b/>
+                    <w:noProof/>
+                    <w:sz w:val="28"/>
+                    <w:szCs w:val="28"/>
+                  </w:rPr>
+                  <w:t>批处理视频</w:t>
+                </w:r>
+                <w:r>
+                  <w:rPr>
+                    <w:noProof/>
+                    <w:webHidden/>
+                    <w:sz w:val="28"/>
+                    <w:szCs w:val="28"/>
+                  </w:rPr>
+                  <w:tab/>
+                </w:r>
+                <w:r>
+                  <w:rPr>
+                    <w:noProof/>
+                    <w:webHidden/>
+                    <w:sz w:val="28"/>
+                    <w:szCs w:val="28"/>
+                  </w:rPr>
+                  <w:fldChar w:fldCharType="begin"/>
+                </w:r>
+                <w:r>
+                  <w:rPr>
+                    <w:noProof/>
+                    <w:webHidden/>
+                    <w:sz w:val="28"/>
+                    <w:szCs w:val="28"/>
+                  </w:rPr>
+                  <w:instrText xml:space="preserve"> PAGEREF _Toc294184474 \h </w:instrText>
+                </w:r>
+                <w:r>
+                  <w:rPr>
+                    <w:noProof/>
+                    <w:webHidden/>
+                    <w:sz w:val="28"/>
+                    <w:szCs w:val="28"/>
+                  </w:rPr>
+                </w:r>
+                <w:r>
+                  <w:rPr>
+                    <w:noProof/>
+                    <w:webHidden/>
+                    <w:sz w:val="28"/>
+                    <w:szCs w:val="28"/>
+                  </w:rPr>
+                  <w:fldChar w:fldCharType="separate"/>
+                </w:r>
+                <w:r>
+                  <w:rPr>
+                    <w:noProof/>
+                    <w:webHidden/>
+                    <w:sz w:val="28"/>
+                    <w:szCs w:val="28"/>
+                  </w:rPr>
+                  <w:t>8</w:t>
+                </w:r>
+                <w:r>
+                  <w:rPr>
+                    <w:noProof/>
+                    <w:webHidden/>
+                    <w:sz w:val="28"/>
+                    <w:szCs w:val="28"/>
+                  </w:rPr>
+                  <w:fldChar w:fldCharType="end"/>
+                </w:r>
+              </w:hyperlink>
+            </w:p>
+            <w:p>
+              <w:pPr>
+                <w:pStyle w:val="2"/>
+                <w:tabs>
+                  <w:tab w:val="left" w:pos="1050"/>
+                  <w:tab w:val="right" w:leader="dot" w:pos="8296"/>
+                </w:tabs>
+                <w:rPr>
+                  <w:noProof/>
+                  <w:sz w:val="28"/>
+                  <w:szCs w:val="28"/>
+                </w:rPr>
+              </w:pPr>
+              <w:hyperlink w:anchor="_Toc294184475" w:history="1">
+                <w:r>
+                  <w:rPr>
+                    <w:rStyle w:val="a8"/>
+                    <w:b/>
+                    <w:noProof/>
+                    <w:sz w:val="28"/>
+                    <w:szCs w:val="28"/>
+                  </w:rPr>
+                  <w:t>5.4.</w:t>
+                </w:r>
+                <w:r>
+                  <w:rPr>
+                    <w:noProof/>
+                    <w:sz w:val="28"/>
+                    <w:szCs w:val="28"/>
+                  </w:rPr>
+                  <w:tab/>
+                </w:r>
+                <w:r>
+                  <w:rPr>
+                    <w:rStyle w:val="a8"/>
+                    <w:rFonts w:hint="eastAsia"/>
+                    <w:b/>
+                    <w:noProof/>
+                    <w:sz w:val="28"/>
+                    <w:szCs w:val="28"/>
+                  </w:rPr>
+                  <w:t>播放单个事件</w:t>
+                </w:r>
+                <w:r>
+                  <w:rPr>
+                    <w:noProof/>
+                    <w:webHidden/>
+                    <w:sz w:val="28"/>
+                    <w:szCs w:val="28"/>
+                  </w:rPr>
+                  <w:tab/>
+                </w:r>
+                <w:r>
+                  <w:rPr>
+                    <w:noProof/>
+                    <w:webHidden/>
+                    <w:sz w:val="28"/>
+                    <w:szCs w:val="28"/>
+                  </w:rPr>
+                  <w:fldChar w:fldCharType="begin"/>
+                </w:r>
+                <w:r>
+                  <w:rPr>
+                    <w:noProof/>
+                    <w:webHidden/>
+                    <w:sz w:val="28"/>
+                    <w:szCs w:val="28"/>
+                  </w:rPr>
+                  <w:instrText xml:space="preserve"> PAGEREF _Toc294184475 \h </w:instrText>
+                </w:r>
+                <w:r>
+                  <w:rPr>
+                    <w:noProof/>
+                    <w:webHidden/>
+                    <w:sz w:val="28"/>
+                    <w:szCs w:val="28"/>
+                  </w:rPr>
+                </w:r>
+                <w:r>
+                  <w:rPr>
+                    <w:noProof/>
+                    <w:webHidden/>
+                    <w:sz w:val="28"/>
+                    <w:szCs w:val="28"/>
+                  </w:rPr>
+                  <w:fldChar w:fldCharType="separate"/>
+                </w:r>
+                <w:r>
+                  <w:rPr>
+                    <w:noProof/>
+                    <w:webHidden/>
+                    <w:sz w:val="28"/>
+                    <w:szCs w:val="28"/>
+                  </w:rPr>
+                  <w:t>9</w:t>
+                </w:r>
+                <w:r>
+                  <w:rPr>
+                    <w:noProof/>
+                    <w:webHidden/>
+                    <w:sz w:val="28"/>
+                    <w:szCs w:val="28"/>
+                  </w:rPr>
+                  <w:fldChar w:fldCharType="end"/>
+                </w:r>
+              </w:hyperlink>
+            </w:p>
+            <w:p>
+              <w:pPr>
+                <w:pStyle w:val="2"/>
+                <w:tabs>
+                  <w:tab w:val="left" w:pos="1050"/>
+                  <w:tab w:val="right" w:leader="dot" w:pos="8296"/>
+                </w:tabs>
+                <w:rPr>
+                  <w:noProof/>
+                  <w:sz w:val="28"/>
+                  <w:szCs w:val="28"/>
+                </w:rPr>
+              </w:pPr>
+              <w:hyperlink w:anchor="_Toc294184476" w:history="1">
+                <w:r>
+                  <w:rPr>
+                    <w:rStyle w:val="a8"/>
+                    <w:b/>
+                    <w:noProof/>
+                    <w:sz w:val="28"/>
+                    <w:szCs w:val="28"/>
+                  </w:rPr>
+                  <w:t>5.5.</w:t>
+                </w:r>
+                <w:r>
+                  <w:rPr>
+                    <w:noProof/>
+                    <w:sz w:val="28"/>
+                    <w:szCs w:val="28"/>
+                  </w:rPr>
+                  <w:tab/>
+                </w:r>
+                <w:r>
+                  <w:rPr>
+                    <w:rStyle w:val="a8"/>
+                    <w:rFonts w:hint="eastAsia"/>
+                    <w:b/>
+                    <w:noProof/>
+                    <w:sz w:val="28"/>
+                    <w:szCs w:val="28"/>
+                  </w:rPr>
+                  <w:t>播放所有事件</w:t>
+                </w:r>
+                <w:r>
+                  <w:rPr>
+                    <w:noProof/>
+                    <w:webHidden/>
+                    <w:sz w:val="28"/>
+                    <w:szCs w:val="28"/>
+                  </w:rPr>
+                  <w:tab/>
+                </w:r>
+                <w:r>
+                  <w:rPr>
+                    <w:noProof/>
+                    <w:webHidden/>
+                    <w:sz w:val="28"/>
+                    <w:szCs w:val="28"/>
+                  </w:rPr>
+                  <w:fldChar w:fldCharType="begin"/>
+                </w:r>
+                <w:r>
+                  <w:rPr>
+                    <w:noProof/>
+                    <w:webHidden/>
+                    <w:sz w:val="28"/>
+                    <w:szCs w:val="28"/>
+                  </w:rPr>
+                  <w:instrText xml:space="preserve"> PAGEREF _Toc294184476 \h </w:instrText>
+                </w:r>
+                <w:r>
+                  <w:rPr>
+                    <w:noProof/>
+                    <w:webHidden/>
+                    <w:sz w:val="28"/>
+                    <w:szCs w:val="28"/>
+                  </w:rPr>
+                </w:r>
+                <w:r>
+                  <w:rPr>
+                    <w:noProof/>
+                    <w:webHidden/>
+                    <w:sz w:val="28"/>
+                    <w:szCs w:val="28"/>
+                  </w:rPr>
+                  <w:fldChar w:fldCharType="separate"/>
+                </w:r>
+                <w:r>
+                  <w:rPr>
+                    <w:noProof/>
+                    <w:webHidden/>
+                    <w:sz w:val="28"/>
+                    <w:szCs w:val="28"/>
+                  </w:rPr>
+                  <w:t>10</w:t>
+                </w:r>
+                <w:r>
+                  <w:rPr>
+                    <w:noProof/>
+                    <w:webHidden/>
+                    <w:sz w:val="28"/>
+                    <w:szCs w:val="28"/>
+                  </w:rPr>
+                  <w:fldChar w:fldCharType="end"/>
+                </w:r>
+              </w:hyperlink>
+            </w:p>
+            <w:p>
+              <w:pPr>
+                <w:pStyle w:val="10"/>
+                <w:tabs>
+                  <w:tab w:val="left" w:pos="420"/>
+                  <w:tab w:val="right" w:leader="dot" w:pos="8296"/>
+                </w:tabs>
+                <w:rPr>
+                  <w:noProof/>
+                  <w:sz w:val="28"/>
+                  <w:szCs w:val="28"/>
+                </w:rPr>
+              </w:pPr>
+              <w:hyperlink w:anchor="_Toc294184477" w:history="1">
+                <w:r>
+                  <w:rPr>
+                    <w:rStyle w:val="a8"/>
+                    <w:b/>
+                    <w:noProof/>
+                    <w:sz w:val="28"/>
+                    <w:szCs w:val="28"/>
+                  </w:rPr>
+                  <w:t>6.</w:t>
+                </w:r>
+                <w:r>
+                  <w:rPr>
+                    <w:noProof/>
+                    <w:sz w:val="28"/>
+                    <w:szCs w:val="28"/>
+                  </w:rPr>
+                  <w:tab/>
+                </w:r>
+                <w:r>
+                  <w:rPr>
+                    <w:rStyle w:val="a8"/>
+                    <w:rFonts w:hint="eastAsia"/>
+                    <w:b/>
+                    <w:noProof/>
+                    <w:sz w:val="28"/>
+                    <w:szCs w:val="28"/>
+                  </w:rPr>
+                  <w:t>附录</w:t>
+                </w:r>
+                <w:r>
+                  <w:rPr>
+                    <w:noProof/>
+                    <w:webHidden/>
+                    <w:sz w:val="28"/>
+                    <w:szCs w:val="28"/>
+                  </w:rPr>
+                  <w:tab/>
+                </w:r>
+                <w:r>
+                  <w:rPr>
+                    <w:noProof/>
+                    <w:webHidden/>
+                    <w:sz w:val="28"/>
+                    <w:szCs w:val="28"/>
+                  </w:rPr>
+                  <w:fldChar w:fldCharType="begin"/>
+                </w:r>
+                <w:r>
+                  <w:rPr>
+                    <w:noProof/>
+                    <w:webHidden/>
+                    <w:sz w:val="28"/>
+                    <w:szCs w:val="28"/>
+                  </w:rPr>
+                  <w:instrText xml:space="preserve"> PAGEREF _Toc294184477 \h </w:instrText>
+                </w:r>
+                <w:r>
+                  <w:rPr>
+                    <w:noProof/>
+                    <w:webHidden/>
+                    <w:sz w:val="28"/>
+                    <w:szCs w:val="28"/>
+                  </w:rPr>
+                </w:r>
+                <w:r>
+                  <w:rPr>
+                    <w:noProof/>
+                    <w:webHidden/>
+                    <w:sz w:val="28"/>
+                    <w:szCs w:val="28"/>
+                  </w:rPr>
+                  <w:fldChar w:fldCharType="separate"/>
+                </w:r>
+                <w:r>
+                  <w:rPr>
+                    <w:noProof/>
+                    <w:webHidden/>
+                    <w:sz w:val="28"/>
+                    <w:szCs w:val="28"/>
+                  </w:rPr>
+                  <w:t>12</w:t>
+                </w:r>
+                <w:r>
+                  <w:rPr>
+                    <w:noProof/>
+                    <w:webHidden/>
+                    <w:sz w:val="28"/>
+                    <w:szCs w:val="28"/>
+                  </w:rPr>
+                  <w:fldChar w:fldCharType="end"/>
+                </w:r>
+              </w:hyperlink>
+            </w:p>
+            <w:p>
+              <w:r>
+                <w:fldChar w:fldCharType="end"/>
+              </w:r>
+            </w:p>
+          </w:sdtContent>
+        </w:sdt>
+        <w:p>
+          <w:pPr>
+            <w:widowControl/>
+            <w:jc w:val="left"/>
+          </w:pPr>
+          <w:r>
+            <w:br w:type="page"/>
+          </w:r>
+          <w:r>
+            <w:rPr>
+              <w:rFonts w:hint="eastAsia"/>
+            </w:rPr>
             <w:lastRenderedPageBreak/>
-            <w:br w:type="page"/>
-          </w:r>
-        </w:p>
-        <w:p>
-          <w:pPr>
-            <w:widowControl/>
-            <w:jc w:val="left"/>
-          </w:pPr>
+            <w:t xml:space="preserve"> </w:t>
+          </w:r>
         </w:p>
         <w:p>
           <w:pPr>
@@ -332,10 +2541,9 @@
             </w:numPr>
             <w:ind w:firstLineChars="0"/>
             <w:jc w:val="left"/>
-            <w:rPr>
-              <w:rFonts w:hint="eastAsia"/>
-            </w:rPr>
-          </w:pPr>
+            <w:outlineLvl w:val="0"/>
+          </w:pPr>
+          <w:bookmarkStart w:id="0" w:name="_Toc294184458"/>
           <w:r>
             <w:rPr>
               <w:rFonts w:hint="eastAsia"/>
@@ -345,14 +2553,12 @@
             </w:rPr>
             <w:t>目的</w:t>
           </w:r>
-        </w:p>
-        <w:p>
-          <w:pPr>
-            <w:widowControl/>
-            <w:jc w:val="left"/>
-            <w:rPr>
-              <w:rFonts w:hint="eastAsia"/>
-            </w:rPr>
+          <w:bookmarkEnd w:id="0"/>
+        </w:p>
+        <w:p>
+          <w:pPr>
+            <w:widowControl/>
+            <w:jc w:val="left"/>
           </w:pPr>
         </w:p>
         <w:p>
@@ -360,9 +2566,6 @@
             <w:widowControl/>
             <w:ind w:firstLineChars="200" w:firstLine="420"/>
             <w:jc w:val="left"/>
-            <w:rPr>
-              <w:rFonts w:hint="eastAsia"/>
-            </w:rPr>
           </w:pPr>
           <w:r>
             <w:rPr>
@@ -375,9 +2578,6 @@
           <w:pPr>
             <w:widowControl/>
             <w:jc w:val="left"/>
-            <w:rPr>
-              <w:rFonts w:hint="eastAsia"/>
-            </w:rPr>
           </w:pPr>
         </w:p>
         <w:p>
@@ -390,13 +2590,14 @@
             </w:numPr>
             <w:ind w:firstLineChars="0"/>
             <w:jc w:val="left"/>
-            <w:rPr>
-              <w:rFonts w:hint="eastAsia"/>
+            <w:outlineLvl w:val="1"/>
+            <w:rPr>
               <w:b/>
               <w:sz w:val="30"/>
               <w:szCs w:val="30"/>
             </w:rPr>
           </w:pPr>
+          <w:bookmarkStart w:id="1" w:name="_Toc294184459"/>
           <w:r>
             <w:rPr>
               <w:rFonts w:hint="eastAsia"/>
@@ -406,13 +2607,13 @@
             </w:rPr>
             <w:t>阅读对象</w:t>
           </w:r>
-        </w:p>
-        <w:p>
-          <w:pPr>
-            <w:widowControl/>
-            <w:jc w:val="left"/>
-            <w:rPr>
-              <w:rFonts w:hint="eastAsia"/>
+          <w:bookmarkEnd w:id="1"/>
+        </w:p>
+        <w:p>
+          <w:pPr>
+            <w:widowControl/>
+            <w:jc w:val="left"/>
+            <w:rPr>
               <w:b/>
               <w:sz w:val="30"/>
               <w:szCs w:val="30"/>
@@ -425,7 +2626,6 @@
             <w:ind w:firstLineChars="200" w:firstLine="480"/>
             <w:jc w:val="left"/>
             <w:rPr>
-              <w:rFonts w:hint="eastAsia"/>
               <w:sz w:val="24"/>
               <w:szCs w:val="24"/>
             </w:rPr>
@@ -444,7 +2644,6 @@
             <w:widowControl/>
             <w:jc w:val="left"/>
             <w:rPr>
-              <w:rFonts w:hint="eastAsia"/>
               <w:b/>
               <w:sz w:val="30"/>
               <w:szCs w:val="30"/>
@@ -461,13 +2660,14 @@
             </w:numPr>
             <w:ind w:firstLineChars="0"/>
             <w:jc w:val="left"/>
-            <w:rPr>
-              <w:rFonts w:hint="eastAsia"/>
+            <w:outlineLvl w:val="1"/>
+            <w:rPr>
               <w:b/>
               <w:sz w:val="30"/>
               <w:szCs w:val="30"/>
             </w:rPr>
           </w:pPr>
+          <w:bookmarkStart w:id="2" w:name="_Toc294184460"/>
           <w:r>
             <w:rPr>
               <w:rFonts w:hint="eastAsia"/>
@@ -477,13 +2677,13 @@
             </w:rPr>
             <w:t>如何使用本手册</w:t>
           </w:r>
-        </w:p>
-        <w:p>
-          <w:pPr>
-            <w:widowControl/>
-            <w:jc w:val="left"/>
-            <w:rPr>
-              <w:rFonts w:hint="eastAsia"/>
+          <w:bookmarkEnd w:id="2"/>
+        </w:p>
+        <w:p>
+          <w:pPr>
+            <w:widowControl/>
+            <w:jc w:val="left"/>
+            <w:rPr>
               <w:b/>
               <w:sz w:val="30"/>
               <w:szCs w:val="30"/>
@@ -496,7 +2696,6 @@
             <w:ind w:firstLineChars="197" w:firstLine="473"/>
             <w:jc w:val="left"/>
             <w:rPr>
-              <w:rFonts w:hint="eastAsia"/>
               <w:sz w:val="24"/>
               <w:szCs w:val="24"/>
             </w:rPr>
@@ -515,7 +2714,6 @@
             <w:widowControl/>
             <w:jc w:val="left"/>
             <w:rPr>
-              <w:rFonts w:hint="eastAsia"/>
               <w:b/>
               <w:sz w:val="30"/>
               <w:szCs w:val="30"/>
@@ -532,13 +2730,14 @@
             </w:numPr>
             <w:ind w:firstLineChars="0"/>
             <w:jc w:val="left"/>
-            <w:rPr>
-              <w:rFonts w:hint="eastAsia"/>
+            <w:outlineLvl w:val="1"/>
+            <w:rPr>
               <w:b/>
               <w:sz w:val="30"/>
               <w:szCs w:val="30"/>
             </w:rPr>
           </w:pPr>
+          <w:bookmarkStart w:id="3" w:name="_Toc294184461"/>
           <w:r>
             <w:rPr>
               <w:rFonts w:hint="eastAsia"/>
@@ -548,13 +2747,13 @@
             </w:rPr>
             <w:t>相关文档</w:t>
           </w:r>
-        </w:p>
-        <w:p>
-          <w:pPr>
-            <w:widowControl/>
-            <w:jc w:val="left"/>
-            <w:rPr>
-              <w:rFonts w:hint="eastAsia"/>
+          <w:bookmarkEnd w:id="3"/>
+        </w:p>
+        <w:p>
+          <w:pPr>
+            <w:widowControl/>
+            <w:jc w:val="left"/>
+            <w:rPr>
               <w:b/>
               <w:sz w:val="30"/>
               <w:szCs w:val="30"/>
@@ -567,7 +2766,6 @@
             <w:ind w:firstLineChars="200" w:firstLine="480"/>
             <w:jc w:val="left"/>
             <w:rPr>
-              <w:rFonts w:hint="eastAsia"/>
               <w:sz w:val="24"/>
               <w:szCs w:val="24"/>
             </w:rPr>
@@ -594,7 +2792,6 @@
             <w:widowControl/>
             <w:jc w:val="left"/>
             <w:rPr>
-              <w:rFonts w:hint="eastAsia"/>
               <w:b/>
               <w:sz w:val="30"/>
               <w:szCs w:val="30"/>
@@ -611,13 +2808,14 @@
             </w:numPr>
             <w:ind w:firstLineChars="0"/>
             <w:jc w:val="left"/>
-            <w:rPr>
-              <w:rFonts w:hint="eastAsia"/>
+            <w:outlineLvl w:val="1"/>
+            <w:rPr>
               <w:b/>
               <w:sz w:val="30"/>
               <w:szCs w:val="30"/>
             </w:rPr>
           </w:pPr>
+          <w:bookmarkStart w:id="4" w:name="_Toc294184462"/>
           <w:r>
             <w:rPr>
               <w:rFonts w:hint="eastAsia"/>
@@ -627,13 +2825,13 @@
             </w:rPr>
             <w:t>约定</w:t>
           </w:r>
-        </w:p>
-        <w:p>
-          <w:pPr>
-            <w:widowControl/>
-            <w:jc w:val="left"/>
-            <w:rPr>
-              <w:rFonts w:hint="eastAsia"/>
+          <w:bookmarkEnd w:id="4"/>
+        </w:p>
+        <w:p>
+          <w:pPr>
+            <w:widowControl/>
+            <w:jc w:val="left"/>
+            <w:rPr>
               <w:b/>
               <w:sz w:val="30"/>
               <w:szCs w:val="30"/>
@@ -646,7 +2844,6 @@
             <w:ind w:firstLineChars="200" w:firstLine="480"/>
             <w:jc w:val="left"/>
             <w:rPr>
-              <w:rFonts w:hint="eastAsia"/>
               <w:sz w:val="24"/>
               <w:szCs w:val="24"/>
             </w:rPr>
@@ -682,7 +2879,6 @@
             <w:ind w:firstLine="465"/>
             <w:jc w:val="left"/>
             <w:rPr>
-              <w:rFonts w:hint="eastAsia"/>
               <w:sz w:val="24"/>
               <w:szCs w:val="24"/>
             </w:rPr>
@@ -726,7 +2922,6 @@
             <w:ind w:firstLine="465"/>
             <w:jc w:val="left"/>
             <w:rPr>
-              <w:rFonts w:hint="eastAsia"/>
               <w:sz w:val="24"/>
               <w:szCs w:val="24"/>
             </w:rPr>
@@ -834,7 +3029,6 @@
             <w:ind w:firstLine="465"/>
             <w:jc w:val="left"/>
             <w:rPr>
-              <w:rFonts w:hint="eastAsia"/>
               <w:sz w:val="24"/>
               <w:szCs w:val="24"/>
             </w:rPr>
@@ -886,7 +3080,6 @@
             <w:ind w:firstLine="465"/>
             <w:jc w:val="left"/>
             <w:rPr>
-              <w:rFonts w:hint="eastAsia"/>
               <w:sz w:val="24"/>
               <w:szCs w:val="24"/>
             </w:rPr>
@@ -929,9 +3122,6 @@
           <w:pPr>
             <w:widowControl/>
             <w:jc w:val="left"/>
-            <w:rPr>
-              <w:rFonts w:hint="eastAsia"/>
-            </w:rPr>
           </w:pPr>
         </w:p>
         <w:p>
@@ -944,10 +3134,9 @@
             </w:numPr>
             <w:ind w:firstLineChars="0"/>
             <w:jc w:val="left"/>
-            <w:rPr>
-              <w:rFonts w:hint="eastAsia"/>
-            </w:rPr>
-          </w:pPr>
+            <w:outlineLvl w:val="0"/>
+          </w:pPr>
+          <w:bookmarkStart w:id="5" w:name="_Toc294184463"/>
           <w:r>
             <w:rPr>
               <w:rFonts w:hint="eastAsia"/>
@@ -957,23 +3146,18 @@
             </w:rPr>
             <w:t>软件概述</w:t>
           </w:r>
-        </w:p>
-        <w:p>
-          <w:pPr>
-            <w:widowControl/>
-            <w:jc w:val="left"/>
-            <w:rPr>
-              <w:rFonts w:hint="eastAsia"/>
-            </w:rPr>
-          </w:pPr>
-        </w:p>
-        <w:p>
-          <w:pPr>
-            <w:widowControl/>
-            <w:jc w:val="left"/>
-            <w:rPr>
-              <w:rFonts w:hint="eastAsia"/>
-            </w:rPr>
+          <w:bookmarkEnd w:id="5"/>
+        </w:p>
+        <w:p>
+          <w:pPr>
+            <w:widowControl/>
+            <w:jc w:val="left"/>
+          </w:pPr>
+        </w:p>
+        <w:p>
+          <w:pPr>
+            <w:widowControl/>
+            <w:jc w:val="left"/>
           </w:pPr>
         </w:p>
         <w:p>
@@ -986,13 +3170,14 @@
             </w:numPr>
             <w:ind w:firstLineChars="0"/>
             <w:jc w:val="left"/>
-            <w:rPr>
-              <w:rFonts w:hint="eastAsia"/>
+            <w:outlineLvl w:val="1"/>
+            <w:rPr>
               <w:b/>
               <w:sz w:val="30"/>
               <w:szCs w:val="30"/>
             </w:rPr>
           </w:pPr>
+          <w:bookmarkStart w:id="6" w:name="_Toc294184464"/>
           <w:r>
             <w:rPr>
               <w:rFonts w:hint="eastAsia"/>
@@ -1002,13 +3187,13 @@
             </w:rPr>
             <w:t>功能和特点</w:t>
           </w:r>
-        </w:p>
-        <w:p>
-          <w:pPr>
-            <w:widowControl/>
-            <w:jc w:val="left"/>
-            <w:rPr>
-              <w:rFonts w:hint="eastAsia"/>
+          <w:bookmarkEnd w:id="6"/>
+        </w:p>
+        <w:p>
+          <w:pPr>
+            <w:widowControl/>
+            <w:jc w:val="left"/>
+            <w:rPr>
               <w:b/>
               <w:sz w:val="30"/>
               <w:szCs w:val="30"/>
@@ -1017,11 +3202,7 @@
         </w:p>
         <w:p>
           <w:pPr>
-            <w:widowControl/>
-            <w:spacing w:line="400" w:lineRule="exact"/>
             <w:ind w:firstLineChars="200" w:firstLine="480"/>
-            <w:jc w:val="left"/>
-            <w:outlineLvl w:val="1"/>
             <w:rPr>
               <w:sz w:val="24"/>
               <w:szCs w:val="24"/>
@@ -1041,16 +3222,27 @@
               <w:sz w:val="24"/>
               <w:szCs w:val="24"/>
             </w:rPr>
-            <w:t>主要应用于快速查看监控视频，并从中找到自己感兴趣的摘要事件。另外还有摘要事件保存到本地的功能，用于避免二次分析浪费时间。</w:t>
-          </w:r>
-        </w:p>
-        <w:p>
-          <w:pPr>
-            <w:widowControl/>
-            <w:spacing w:line="400" w:lineRule="exact"/>
-            <w:ind w:firstLineChars="200" w:firstLine="480"/>
-            <w:jc w:val="left"/>
-            <w:outlineLvl w:val="1"/>
+            <w:t>主要应用于快速查看监控视频，</w:t>
+          </w:r>
+          <w:r>
+            <w:rPr>
+              <w:rFonts w:hint="eastAsia"/>
+              <w:sz w:val="24"/>
+              <w:szCs w:val="24"/>
+            </w:rPr>
+            <w:t>通过将视频中所有摘要事件提取出来并放到同一个视频中一起播放，</w:t>
+          </w:r>
+          <w:r>
+            <w:rPr>
+              <w:rFonts w:hint="eastAsia"/>
+              <w:sz w:val="24"/>
+              <w:szCs w:val="24"/>
+            </w:rPr>
+            <w:t>并从中找到自己感兴趣的摘要事件。另外还有摘要事件保存到本地的功能，用于避免二次分析浪费时间。</w:t>
+          </w:r>
+        </w:p>
+        <w:p>
+          <w:pPr>
             <w:rPr>
               <w:sz w:val="24"/>
               <w:szCs w:val="24"/>
@@ -1068,15 +3260,11 @@
         <w:p>
           <w:pPr>
             <w:pStyle w:val="a7"/>
-            <w:widowControl/>
             <w:numPr>
               <w:ilvl w:val="0"/>
-              <w:numId w:val="3"/>
+              <w:numId w:val="6"/>
             </w:numPr>
-            <w:spacing w:line="400" w:lineRule="exact"/>
             <w:ind w:firstLineChars="0"/>
-            <w:jc w:val="left"/>
-            <w:outlineLvl w:val="1"/>
             <w:rPr>
               <w:sz w:val="24"/>
               <w:szCs w:val="24"/>
@@ -1090,6 +3278,7 @@
             </w:rPr>
             <w:t>支持所有</w:t>
           </w:r>
+          <w:proofErr w:type="spellStart"/>
           <w:r>
             <w:rPr>
               <w:rFonts w:hint="eastAsia"/>
@@ -1098,6 +3287,7 @@
             </w:rPr>
             <w:t>avi</w:t>
           </w:r>
+          <w:proofErr w:type="spellEnd"/>
           <w:r>
             <w:rPr>
               <w:rFonts w:hint="eastAsia"/>
@@ -1110,15 +3300,11 @@
         <w:p>
           <w:pPr>
             <w:pStyle w:val="a7"/>
-            <w:widowControl/>
             <w:numPr>
               <w:ilvl w:val="0"/>
-              <w:numId w:val="3"/>
+              <w:numId w:val="6"/>
             </w:numPr>
-            <w:spacing w:line="400" w:lineRule="exact"/>
             <w:ind w:firstLineChars="0"/>
-            <w:jc w:val="left"/>
-            <w:outlineLvl w:val="1"/>
             <w:rPr>
               <w:sz w:val="24"/>
               <w:szCs w:val="24"/>
@@ -1136,15 +3322,11 @@
         <w:p>
           <w:pPr>
             <w:pStyle w:val="a7"/>
-            <w:widowControl/>
             <w:numPr>
               <w:ilvl w:val="0"/>
-              <w:numId w:val="3"/>
+              <w:numId w:val="6"/>
             </w:numPr>
-            <w:spacing w:line="400" w:lineRule="exact"/>
             <w:ind w:firstLineChars="0"/>
-            <w:jc w:val="left"/>
-            <w:outlineLvl w:val="1"/>
             <w:rPr>
               <w:sz w:val="24"/>
               <w:szCs w:val="24"/>
@@ -1162,15 +3344,11 @@
         <w:p>
           <w:pPr>
             <w:pStyle w:val="a7"/>
-            <w:widowControl/>
             <w:numPr>
               <w:ilvl w:val="0"/>
-              <w:numId w:val="3"/>
+              <w:numId w:val="6"/>
             </w:numPr>
-            <w:spacing w:line="400" w:lineRule="exact"/>
             <w:ind w:firstLineChars="0"/>
-            <w:jc w:val="left"/>
-            <w:outlineLvl w:val="1"/>
             <w:rPr>
               <w:sz w:val="24"/>
               <w:szCs w:val="24"/>
@@ -1188,15 +3366,11 @@
         <w:p>
           <w:pPr>
             <w:pStyle w:val="a7"/>
-            <w:widowControl/>
             <w:numPr>
               <w:ilvl w:val="0"/>
-              <w:numId w:val="3"/>
+              <w:numId w:val="6"/>
             </w:numPr>
-            <w:spacing w:line="400" w:lineRule="exact"/>
             <w:ind w:firstLineChars="0"/>
-            <w:jc w:val="left"/>
-            <w:outlineLvl w:val="1"/>
             <w:rPr>
               <w:sz w:val="24"/>
               <w:szCs w:val="24"/>
@@ -1214,15 +3388,11 @@
         <w:p>
           <w:pPr>
             <w:pStyle w:val="a7"/>
-            <w:widowControl/>
             <w:numPr>
               <w:ilvl w:val="0"/>
-              <w:numId w:val="3"/>
+              <w:numId w:val="6"/>
             </w:numPr>
-            <w:spacing w:line="400" w:lineRule="exact"/>
             <w:ind w:firstLineChars="0"/>
-            <w:jc w:val="left"/>
-            <w:outlineLvl w:val="1"/>
             <w:rPr>
               <w:sz w:val="24"/>
               <w:szCs w:val="24"/>
@@ -1240,17 +3410,12 @@
         <w:p>
           <w:pPr>
             <w:pStyle w:val="a7"/>
-            <w:widowControl/>
             <w:numPr>
               <w:ilvl w:val="0"/>
-              <w:numId w:val="3"/>
+              <w:numId w:val="6"/>
             </w:numPr>
-            <w:spacing w:line="400" w:lineRule="exact"/>
             <w:ind w:firstLineChars="0"/>
-            <w:jc w:val="left"/>
-            <w:outlineLvl w:val="1"/>
-            <w:rPr>
-              <w:rFonts w:hint="eastAsia"/>
+            <w:rPr>
               <w:sz w:val="24"/>
               <w:szCs w:val="24"/>
             </w:rPr>
@@ -1269,7 +3434,6 @@
             <w:widowControl/>
             <w:jc w:val="left"/>
             <w:rPr>
-              <w:rFonts w:hint="eastAsia"/>
               <w:b/>
               <w:sz w:val="30"/>
               <w:szCs w:val="30"/>
@@ -1286,13 +3450,14 @@
             </w:numPr>
             <w:ind w:firstLineChars="0"/>
             <w:jc w:val="left"/>
-            <w:rPr>
-              <w:rFonts w:hint="eastAsia"/>
+            <w:outlineLvl w:val="1"/>
+            <w:rPr>
               <w:b/>
               <w:sz w:val="30"/>
               <w:szCs w:val="30"/>
             </w:rPr>
           </w:pPr>
+          <w:bookmarkStart w:id="7" w:name="_Toc294184465"/>
           <w:r>
             <w:rPr>
               <w:rFonts w:hint="eastAsia"/>
@@ -1302,13 +3467,13 @@
             </w:rPr>
             <w:t>获取技术支持</w:t>
           </w:r>
-        </w:p>
-        <w:p>
-          <w:pPr>
-            <w:widowControl/>
-            <w:jc w:val="left"/>
-            <w:rPr>
-              <w:rFonts w:hint="eastAsia"/>
+          <w:bookmarkEnd w:id="7"/>
+        </w:p>
+        <w:p>
+          <w:pPr>
+            <w:widowControl/>
+            <w:jc w:val="left"/>
+            <w:rPr>
               <w:b/>
               <w:sz w:val="30"/>
               <w:szCs w:val="30"/>
@@ -1321,7 +3486,6 @@
             <w:ind w:firstLineChars="200" w:firstLine="480"/>
             <w:jc w:val="left"/>
             <w:rPr>
-              <w:rFonts w:hint="eastAsia"/>
               <w:sz w:val="24"/>
               <w:szCs w:val="24"/>
             </w:rPr>
@@ -1348,9 +3512,6 @@
           <w:pPr>
             <w:widowControl/>
             <w:jc w:val="left"/>
-            <w:rPr>
-              <w:rFonts w:hint="eastAsia"/>
-            </w:rPr>
           </w:pPr>
         </w:p>
         <w:p>
@@ -1363,10 +3524,9 @@
             </w:numPr>
             <w:ind w:firstLineChars="0"/>
             <w:jc w:val="left"/>
-            <w:rPr>
-              <w:rFonts w:hint="eastAsia"/>
-            </w:rPr>
-          </w:pPr>
+            <w:outlineLvl w:val="0"/>
+          </w:pPr>
+          <w:bookmarkStart w:id="8" w:name="_Toc294184466"/>
           <w:r>
             <w:rPr>
               <w:rFonts w:hint="eastAsia"/>
@@ -1376,23 +3536,18 @@
             </w:rPr>
             <w:t>软件环境</w:t>
           </w:r>
-        </w:p>
-        <w:p>
-          <w:pPr>
-            <w:widowControl/>
-            <w:jc w:val="left"/>
-            <w:rPr>
-              <w:rFonts w:hint="eastAsia"/>
-            </w:rPr>
-          </w:pPr>
-        </w:p>
-        <w:p>
-          <w:pPr>
-            <w:widowControl/>
-            <w:jc w:val="left"/>
-            <w:rPr>
-              <w:rFonts w:hint="eastAsia"/>
-            </w:rPr>
+          <w:bookmarkEnd w:id="8"/>
+        </w:p>
+        <w:p>
+          <w:pPr>
+            <w:widowControl/>
+            <w:jc w:val="left"/>
+          </w:pPr>
+        </w:p>
+        <w:p>
+          <w:pPr>
+            <w:widowControl/>
+            <w:jc w:val="left"/>
           </w:pPr>
         </w:p>
         <w:p>
@@ -1405,13 +3560,14 @@
             </w:numPr>
             <w:ind w:firstLineChars="0"/>
             <w:jc w:val="left"/>
-            <w:rPr>
-              <w:rFonts w:hint="eastAsia"/>
+            <w:outlineLvl w:val="1"/>
+            <w:rPr>
               <w:b/>
               <w:sz w:val="30"/>
               <w:szCs w:val="30"/>
             </w:rPr>
           </w:pPr>
+          <w:bookmarkStart w:id="9" w:name="_Toc294184467"/>
           <w:r>
             <w:rPr>
               <w:rFonts w:hint="eastAsia"/>
@@ -1421,13 +3577,13 @@
             </w:rPr>
             <w:t>硬件设备</w:t>
           </w:r>
-        </w:p>
-        <w:p>
-          <w:pPr>
-            <w:widowControl/>
-            <w:jc w:val="left"/>
-            <w:rPr>
-              <w:rFonts w:hint="eastAsia"/>
+          <w:bookmarkEnd w:id="9"/>
+        </w:p>
+        <w:p>
+          <w:pPr>
+            <w:widowControl/>
+            <w:jc w:val="left"/>
+            <w:rPr>
               <w:b/>
               <w:sz w:val="30"/>
               <w:szCs w:val="30"/>
@@ -1440,7 +3596,6 @@
             <w:ind w:firstLineChars="200" w:firstLine="480"/>
             <w:jc w:val="left"/>
             <w:rPr>
-              <w:rFonts w:hint="eastAsia"/>
               <w:sz w:val="24"/>
               <w:szCs w:val="24"/>
             </w:rPr>
@@ -1642,7 +3797,6 @@
             <w:widowControl/>
             <w:jc w:val="left"/>
             <w:rPr>
-              <w:rFonts w:hint="eastAsia"/>
               <w:b/>
               <w:sz w:val="30"/>
               <w:szCs w:val="30"/>
@@ -1659,13 +3813,14 @@
             </w:numPr>
             <w:ind w:firstLineChars="0"/>
             <w:jc w:val="left"/>
-            <w:rPr>
-              <w:rFonts w:hint="eastAsia"/>
+            <w:outlineLvl w:val="1"/>
+            <w:rPr>
               <w:b/>
               <w:sz w:val="30"/>
               <w:szCs w:val="30"/>
             </w:rPr>
           </w:pPr>
+          <w:bookmarkStart w:id="10" w:name="_Toc294184468"/>
           <w:r>
             <w:rPr>
               <w:rFonts w:hint="eastAsia"/>
@@ -1675,13 +3830,13 @@
             </w:rPr>
             <w:t>安装准备</w:t>
           </w:r>
-        </w:p>
-        <w:p>
-          <w:pPr>
-            <w:widowControl/>
-            <w:jc w:val="left"/>
-            <w:rPr>
-              <w:rFonts w:hint="eastAsia"/>
+          <w:bookmarkEnd w:id="10"/>
+        </w:p>
+        <w:p>
+          <w:pPr>
+            <w:widowControl/>
+            <w:jc w:val="left"/>
+            <w:rPr>
               <w:b/>
               <w:sz w:val="30"/>
               <w:szCs w:val="30"/>
@@ -1694,7 +3849,6 @@
             <w:ind w:firstLine="600"/>
             <w:jc w:val="left"/>
             <w:rPr>
-              <w:rFonts w:hint="eastAsia"/>
               <w:sz w:val="24"/>
               <w:szCs w:val="24"/>
             </w:rPr>
@@ -1713,7 +3867,25 @@
               <w:sz w:val="24"/>
               <w:szCs w:val="24"/>
             </w:rPr>
-            <w:t>Windows xp/Windows 7</w:t>
+            <w:t xml:space="preserve">Windows </w:t>
+          </w:r>
+          <w:proofErr w:type="spellStart"/>
+          <w:r>
+            <w:rPr>
+              <w:rFonts w:hint="eastAsia"/>
+              <w:sz w:val="24"/>
+              <w:szCs w:val="24"/>
+            </w:rPr>
+            <w:t>xp</w:t>
+          </w:r>
+          <w:proofErr w:type="spellEnd"/>
+          <w:r>
+            <w:rPr>
+              <w:rFonts w:hint="eastAsia"/>
+              <w:sz w:val="24"/>
+              <w:szCs w:val="24"/>
+            </w:rPr>
+            <w:t>/Windows 7</w:t>
           </w:r>
         </w:p>
         <w:p>
@@ -1722,7 +3894,6 @@
             <w:ind w:firstLine="600"/>
             <w:jc w:val="left"/>
             <w:rPr>
-              <w:rFonts w:hint="eastAsia"/>
               <w:sz w:val="24"/>
               <w:szCs w:val="24"/>
             </w:rPr>
@@ -1735,6 +3906,7 @@
             </w:rPr>
             <w:t>所需软件支持：</w:t>
           </w:r>
+          <w:proofErr w:type="spellStart"/>
           <w:r>
             <w:rPr>
               <w:rFonts w:hint="eastAsia"/>
@@ -1743,6 +3915,7 @@
             </w:rPr>
             <w:t>Xvid</w:t>
           </w:r>
+          <w:proofErr w:type="spellEnd"/>
           <w:r>
             <w:rPr>
               <w:rFonts w:hint="eastAsia"/>
@@ -1797,9 +3970,6 @@
           <w:pPr>
             <w:widowControl/>
             <w:jc w:val="left"/>
-            <w:rPr>
-              <w:rFonts w:hint="eastAsia"/>
-            </w:rPr>
           </w:pPr>
         </w:p>
         <w:p>
@@ -1812,10 +3982,9 @@
             </w:numPr>
             <w:ind w:firstLineChars="0"/>
             <w:jc w:val="left"/>
-            <w:rPr>
-              <w:rFonts w:hint="eastAsia"/>
-            </w:rPr>
-          </w:pPr>
+            <w:outlineLvl w:val="0"/>
+          </w:pPr>
+          <w:bookmarkStart w:id="11" w:name="_Toc294184469"/>
           <w:r>
             <w:rPr>
               <w:rFonts w:hint="eastAsia"/>
@@ -1825,23 +3994,18 @@
             </w:rPr>
             <w:t>软件安装说明</w:t>
           </w:r>
-        </w:p>
-        <w:p>
-          <w:pPr>
-            <w:widowControl/>
-            <w:jc w:val="left"/>
-            <w:rPr>
-              <w:rFonts w:hint="eastAsia"/>
-            </w:rPr>
-          </w:pPr>
-        </w:p>
-        <w:p>
-          <w:pPr>
-            <w:widowControl/>
-            <w:jc w:val="left"/>
-            <w:rPr>
-              <w:rFonts w:hint="eastAsia"/>
-            </w:rPr>
+          <w:bookmarkEnd w:id="11"/>
+        </w:p>
+        <w:p>
+          <w:pPr>
+            <w:widowControl/>
+            <w:jc w:val="left"/>
+          </w:pPr>
+        </w:p>
+        <w:p>
+          <w:pPr>
+            <w:widowControl/>
+            <w:jc w:val="left"/>
           </w:pPr>
         </w:p>
         <w:p>
@@ -1854,13 +4018,14 @@
             </w:numPr>
             <w:ind w:firstLineChars="0"/>
             <w:jc w:val="left"/>
-            <w:rPr>
-              <w:rFonts w:hint="eastAsia"/>
+            <w:outlineLvl w:val="1"/>
+            <w:rPr>
               <w:b/>
               <w:sz w:val="30"/>
               <w:szCs w:val="30"/>
             </w:rPr>
           </w:pPr>
+          <w:bookmarkStart w:id="12" w:name="_Toc294184470"/>
           <w:r>
             <w:rPr>
               <w:rFonts w:hint="eastAsia"/>
@@ -1870,13 +4035,13 @@
             </w:rPr>
             <w:t>安装过程</w:t>
           </w:r>
-        </w:p>
-        <w:p>
-          <w:pPr>
-            <w:widowControl/>
-            <w:jc w:val="left"/>
-            <w:rPr>
-              <w:rFonts w:hint="eastAsia"/>
+          <w:bookmarkEnd w:id="12"/>
+        </w:p>
+        <w:p>
+          <w:pPr>
+            <w:widowControl/>
+            <w:jc w:val="left"/>
+            <w:rPr>
               <w:b/>
               <w:sz w:val="30"/>
               <w:szCs w:val="30"/>
@@ -1905,6 +4070,7 @@
             </w:rPr>
             <w:t>使用软件前，要安装</w:t>
           </w:r>
+          <w:proofErr w:type="spellStart"/>
           <w:r>
             <w:rPr>
               <w:rFonts w:hint="eastAsia"/>
@@ -1913,6 +4079,7 @@
             </w:rPr>
             <w:t>xvid</w:t>
           </w:r>
+          <w:proofErr w:type="spellEnd"/>
           <w:r>
             <w:rPr>
               <w:rFonts w:hint="eastAsia"/>
@@ -2075,7 +4242,7 @@
                         </pic:cNvPicPr>
                       </pic:nvPicPr>
                       <pic:blipFill>
-                        <a:blip r:embed="rId9"/>
+                        <a:blip r:embed="rId10" cstate="print"/>
                         <a:srcRect/>
                         <a:stretch>
                           <a:fillRect/>
@@ -2298,9 +4465,6 @@
           <w:pPr>
             <w:widowControl/>
             <w:jc w:val="left"/>
-            <w:rPr>
-              <w:rFonts w:hint="eastAsia"/>
-            </w:rPr>
           </w:pPr>
         </w:p>
         <w:p>
@@ -2316,9 +4480,6 @@
           <w:pPr>
             <w:widowControl/>
             <w:jc w:val="left"/>
-            <w:rPr>
-              <w:rFonts w:hint="eastAsia"/>
-            </w:rPr>
           </w:pPr>
         </w:p>
         <w:p>
@@ -2331,10 +4492,9 @@
             </w:numPr>
             <w:ind w:firstLineChars="0"/>
             <w:jc w:val="left"/>
-            <w:rPr>
-              <w:rFonts w:hint="eastAsia"/>
-            </w:rPr>
-          </w:pPr>
+            <w:outlineLvl w:val="0"/>
+          </w:pPr>
+          <w:bookmarkStart w:id="13" w:name="_Toc294184471"/>
           <w:r>
             <w:rPr>
               <w:rFonts w:hint="eastAsia"/>
@@ -2344,23 +4504,18 @@
             </w:rPr>
             <w:t>使用指南</w:t>
           </w:r>
-        </w:p>
-        <w:p>
-          <w:pPr>
-            <w:widowControl/>
-            <w:jc w:val="left"/>
-            <w:rPr>
-              <w:rFonts w:hint="eastAsia"/>
-            </w:rPr>
-          </w:pPr>
-        </w:p>
-        <w:p>
-          <w:pPr>
-            <w:widowControl/>
-            <w:jc w:val="left"/>
-            <w:rPr>
-              <w:rFonts w:hint="eastAsia"/>
-            </w:rPr>
+          <w:bookmarkEnd w:id="13"/>
+        </w:p>
+        <w:p>
+          <w:pPr>
+            <w:widowControl/>
+            <w:jc w:val="left"/>
+          </w:pPr>
+        </w:p>
+        <w:p>
+          <w:pPr>
+            <w:widowControl/>
+            <w:jc w:val="left"/>
           </w:pPr>
         </w:p>
         <w:p>
@@ -2373,13 +4528,14 @@
             </w:numPr>
             <w:ind w:firstLineChars="0"/>
             <w:jc w:val="left"/>
-            <w:rPr>
-              <w:rFonts w:hint="eastAsia"/>
+            <w:outlineLvl w:val="1"/>
+            <w:rPr>
               <w:b/>
               <w:sz w:val="30"/>
               <w:szCs w:val="30"/>
             </w:rPr>
           </w:pPr>
+          <w:bookmarkStart w:id="14" w:name="_Toc294184472"/>
           <w:r>
             <w:rPr>
               <w:rFonts w:hint="eastAsia"/>
@@ -2389,13 +4545,13 @@
             </w:rPr>
             <w:t>概述</w:t>
           </w:r>
-        </w:p>
-        <w:p>
-          <w:pPr>
-            <w:widowControl/>
-            <w:jc w:val="left"/>
-            <w:rPr>
-              <w:rFonts w:hint="eastAsia"/>
+          <w:bookmarkEnd w:id="14"/>
+        </w:p>
+        <w:p>
+          <w:pPr>
+            <w:widowControl/>
+            <w:jc w:val="left"/>
+            <w:rPr>
               <w:b/>
               <w:sz w:val="30"/>
               <w:szCs w:val="30"/>
@@ -2408,7 +4564,6 @@
             <w:ind w:firstLineChars="200" w:firstLine="480"/>
             <w:jc w:val="left"/>
             <w:rPr>
-              <w:rFonts w:hint="eastAsia"/>
               <w:sz w:val="24"/>
               <w:szCs w:val="24"/>
             </w:rPr>
@@ -2427,7 +4582,6 @@
             <w:widowControl/>
             <w:jc w:val="left"/>
             <w:rPr>
-              <w:rFonts w:hint="eastAsia"/>
               <w:sz w:val="24"/>
               <w:szCs w:val="24"/>
             </w:rPr>
@@ -2443,13 +4597,14 @@
             </w:numPr>
             <w:ind w:firstLineChars="0"/>
             <w:jc w:val="left"/>
-            <w:rPr>
-              <w:rFonts w:hint="eastAsia"/>
+            <w:outlineLvl w:val="1"/>
+            <w:rPr>
               <w:b/>
               <w:sz w:val="30"/>
               <w:szCs w:val="30"/>
             </w:rPr>
           </w:pPr>
+          <w:bookmarkStart w:id="15" w:name="_Toc294184473"/>
           <w:r>
             <w:rPr>
               <w:rFonts w:hint="eastAsia"/>
@@ -2459,13 +4614,13 @@
             </w:rPr>
             <w:t>分析单个视频</w:t>
           </w:r>
-        </w:p>
-        <w:p>
-          <w:pPr>
-            <w:widowControl/>
-            <w:jc w:val="left"/>
-            <w:rPr>
-              <w:rFonts w:hint="eastAsia"/>
+          <w:bookmarkEnd w:id="15"/>
+        </w:p>
+        <w:p>
+          <w:pPr>
+            <w:widowControl/>
+            <w:jc w:val="left"/>
+            <w:rPr>
               <w:b/>
               <w:sz w:val="30"/>
               <w:szCs w:val="30"/>
@@ -2508,6 +4663,7 @@
             </w:rPr>
             <w:t>在软件的主界面点击“选择视频文件”按钮，然后在跳出的文件选择框中选择一个</w:t>
           </w:r>
+          <w:proofErr w:type="spellStart"/>
           <w:r>
             <w:rPr>
               <w:rFonts w:hint="eastAsia"/>
@@ -2515,6 +4671,7 @@
             </w:rPr>
             <w:t>avi</w:t>
           </w:r>
+          <w:proofErr w:type="spellEnd"/>
           <w:r>
             <w:rPr>
               <w:rFonts w:hint="eastAsia"/>
@@ -2522,6 +4679,7 @@
             </w:rPr>
             <w:t>格式的视频（</w:t>
           </w:r>
+          <w:proofErr w:type="spellStart"/>
           <w:r>
             <w:rPr>
               <w:rFonts w:hint="eastAsia"/>
@@ -2529,6 +4687,7 @@
             </w:rPr>
             <w:t>opencv</w:t>
           </w:r>
+          <w:proofErr w:type="spellEnd"/>
           <w:r>
             <w:rPr>
               <w:rFonts w:hint="eastAsia"/>
@@ -2536,6 +4695,7 @@
             </w:rPr>
             <w:t>只支持</w:t>
           </w:r>
+          <w:proofErr w:type="spellStart"/>
           <w:r>
             <w:rPr>
               <w:rFonts w:hint="eastAsia"/>
@@ -2543,6 +4703,7 @@
             </w:rPr>
             <w:t>avi</w:t>
           </w:r>
+          <w:proofErr w:type="spellEnd"/>
           <w:r>
             <w:rPr>
               <w:rFonts w:hint="eastAsia"/>
@@ -2578,7 +4739,23 @@
               <w:rFonts w:hint="eastAsia"/>
               <w:sz w:val="24"/>
             </w:rPr>
-            <w:t>：确认选择的视频文件无误后，点击“分析视频”按钮，系统就会自动根据刚才选择的视频文件路径找到对应视频进行分析（如果有本地分析文件则读入分析文件），在“分析视频”按钮下方的进度条同步显示了现在的分析进度。当分析完视频后，在进度条下方的文本标签会显示视频的分析结果，分析结果包括视频的总摘要事件数以及视频的最大事件持续时间。另外在软件界面的右边会显示视频所有摘要事件的列表，列表信息包含事件的编号，以及每个事件的开始时间和结束时间。分析完一个视频后如图</w:t>
+            <w:t>：确认选择的视频文件无误后，点击“分析视频”按钮，系统就会自动根据刚才选择的视频文件路径找到对应视频进行分析（如果有本地分析文件则读入分析文件），在“分析视频”按钮下方的进度条同步显示了现在的分析进度。</w:t>
+          </w:r>
+          <w:proofErr w:type="gramStart"/>
+          <w:r>
+            <w:rPr>
+              <w:rFonts w:hint="eastAsia"/>
+              <w:sz w:val="24"/>
+            </w:rPr>
+            <w:t>当分析</w:t>
+          </w:r>
+          <w:proofErr w:type="gramEnd"/>
+          <w:r>
+            <w:rPr>
+              <w:rFonts w:hint="eastAsia"/>
+              <w:sz w:val="24"/>
+            </w:rPr>
+            <w:t>完视频后，在进度条下方的文本标签会显示视频的分析结果，分析结果包括视频的总摘要事件数以及视频的最大事件持续时间。另外在软件界面的右边会显示视频所有摘要事件的列表，列表信息包含事件的编号，以及每个事件的开始时间和结束时间。分析完一个视频后如图</w:t>
           </w:r>
           <w:r>
             <w:rPr>
@@ -2600,7 +4777,6 @@
             <w:widowControl/>
             <w:jc w:val="left"/>
             <w:rPr>
-              <w:rFonts w:hint="eastAsia"/>
               <w:b/>
               <w:sz w:val="30"/>
               <w:szCs w:val="30"/>
@@ -2612,7 +4788,6 @@
             <w:widowControl/>
             <w:jc w:val="left"/>
             <w:rPr>
-              <w:rFonts w:hint="eastAsia"/>
               <w:b/>
               <w:sz w:val="30"/>
               <w:szCs w:val="30"/>
@@ -2624,7 +4799,6 @@
             <w:widowControl/>
             <w:jc w:val="left"/>
             <w:rPr>
-              <w:rFonts w:hint="eastAsia"/>
               <w:b/>
               <w:sz w:val="30"/>
               <w:szCs w:val="30"/>
@@ -2636,7 +4810,6 @@
             <w:widowControl/>
             <w:jc w:val="left"/>
             <w:rPr>
-              <w:rFonts w:hint="eastAsia"/>
               <w:b/>
               <w:sz w:val="30"/>
               <w:szCs w:val="30"/>
@@ -2648,7 +4821,6 @@
             <w:widowControl/>
             <w:jc w:val="left"/>
             <w:rPr>
-              <w:rFonts w:hint="eastAsia"/>
               <w:b/>
               <w:sz w:val="30"/>
               <w:szCs w:val="30"/>
@@ -2660,7 +4832,6 @@
             <w:widowControl/>
             <w:jc w:val="left"/>
             <w:rPr>
-              <w:rFonts w:hint="eastAsia"/>
               <w:b/>
               <w:sz w:val="30"/>
               <w:szCs w:val="30"/>
@@ -2672,7 +4843,6 @@
             <w:widowControl/>
             <w:jc w:val="left"/>
             <w:rPr>
-              <w:rFonts w:hint="eastAsia"/>
               <w:b/>
               <w:sz w:val="30"/>
               <w:szCs w:val="30"/>
@@ -2684,7 +4854,6 @@
             <w:widowControl/>
             <w:jc w:val="left"/>
             <w:rPr>
-              <w:rFonts w:hint="eastAsia"/>
               <w:b/>
               <w:sz w:val="30"/>
               <w:szCs w:val="30"/>
@@ -2696,7 +4865,6 @@
             <w:widowControl/>
             <w:jc w:val="center"/>
             <w:rPr>
-              <w:rFonts w:hint="eastAsia"/>
               <w:szCs w:val="21"/>
             </w:rPr>
           </w:pPr>
@@ -2731,7 +4899,7 @@
                         <pic:cNvPicPr/>
                       </pic:nvPicPr>
                       <pic:blipFill>
-                        <a:blip r:embed="rId10"/>
+                        <a:blip r:embed="rId11" cstate="print"/>
                         <a:stretch>
                           <a:fillRect/>
                         </a:stretch>
@@ -2778,7 +4946,6 @@
             <w:widowControl/>
             <w:jc w:val="left"/>
             <w:rPr>
-              <w:rFonts w:hint="eastAsia"/>
               <w:b/>
               <w:sz w:val="30"/>
               <w:szCs w:val="30"/>
@@ -2795,13 +4962,14 @@
             </w:numPr>
             <w:ind w:firstLineChars="0"/>
             <w:jc w:val="left"/>
-            <w:rPr>
-              <w:rFonts w:hint="eastAsia"/>
+            <w:outlineLvl w:val="1"/>
+            <w:rPr>
               <w:b/>
               <w:sz w:val="30"/>
               <w:szCs w:val="30"/>
             </w:rPr>
           </w:pPr>
+          <w:bookmarkStart w:id="16" w:name="_Toc294184474"/>
           <w:r>
             <w:rPr>
               <w:rFonts w:hint="eastAsia"/>
@@ -2811,13 +4979,13 @@
             </w:rPr>
             <w:t>批处理视频</w:t>
           </w:r>
-        </w:p>
-        <w:p>
-          <w:pPr>
-            <w:widowControl/>
-            <w:jc w:val="left"/>
-            <w:rPr>
-              <w:rFonts w:hint="eastAsia"/>
+          <w:bookmarkEnd w:id="16"/>
+        </w:p>
+        <w:p>
+          <w:pPr>
+            <w:widowControl/>
+            <w:jc w:val="left"/>
+            <w:rPr>
               <w:b/>
               <w:sz w:val="30"/>
               <w:szCs w:val="30"/>
@@ -2860,6 +5028,7 @@
             </w:rPr>
             <w:t>点击“选择文件夹”按钮，然后在跳出的文件夹选择框中选择一个包含有多个</w:t>
           </w:r>
+          <w:proofErr w:type="spellStart"/>
           <w:r>
             <w:rPr>
               <w:rFonts w:hint="eastAsia"/>
@@ -2867,6 +5036,7 @@
             </w:rPr>
             <w:t>avi</w:t>
           </w:r>
+          <w:proofErr w:type="spellEnd"/>
           <w:r>
             <w:rPr>
               <w:rFonts w:hint="eastAsia"/>
@@ -2874,6 +5044,7 @@
             </w:rPr>
             <w:t>视频的文件夹，注意这里如果文件夹中夹杂有其他格式的文件，系统会自动过滤掉，只读取</w:t>
           </w:r>
+          <w:proofErr w:type="spellStart"/>
           <w:r>
             <w:rPr>
               <w:rFonts w:hint="eastAsia"/>
@@ -2881,6 +5052,7 @@
             </w:rPr>
             <w:t>avi</w:t>
           </w:r>
+          <w:proofErr w:type="spellEnd"/>
           <w:r>
             <w:rPr>
               <w:rFonts w:hint="eastAsia"/>
@@ -2916,7 +5088,39 @@
               <w:rFonts w:hint="eastAsia"/>
               <w:sz w:val="24"/>
             </w:rPr>
-            <w:t>：点击“分析视频”按钮，系统就会自动根据刚才选择的文件夹路径找到对应视频逐个进行分析，在“分析视频”按钮下方的进度条同步显示了当前正在被分析视频的进度，同时在进度条下方的文本标签会显示当前正在分析第几个视频，以及总视频的个数。当分析完所有视频后，在进度条下方的文本标签会显示“所有视频分析完毕”。因为这里的界面显示跟分析单个视频的界面大同小异，只是在事件列表中没有事件显示而已，所有就不做截图了。</w:t>
+            <w:t>：点击“分析视频”按钮，系统就会自动根据刚才选择的文件夹路径找到对应视频逐个进行分析，在“分析视频”按钮下方的进度条同步显示了当前正在被分析视频的进度，同时在进度条下方的文本标签会显示当前正在分析第几个视频，以及总视频的个数。</w:t>
+          </w:r>
+          <w:proofErr w:type="gramStart"/>
+          <w:r>
+            <w:rPr>
+              <w:rFonts w:hint="eastAsia"/>
+              <w:sz w:val="24"/>
+            </w:rPr>
+            <w:t>当分析</w:t>
+          </w:r>
+          <w:proofErr w:type="gramEnd"/>
+          <w:r>
+            <w:rPr>
+              <w:rFonts w:hint="eastAsia"/>
+              <w:sz w:val="24"/>
+            </w:rPr>
+            <w:t>完所有视频后，在进度条下方的文本标签会显示“所有视频分析完毕”。因为这里的界面</w:t>
+          </w:r>
+          <w:proofErr w:type="gramStart"/>
+          <w:r>
+            <w:rPr>
+              <w:rFonts w:hint="eastAsia"/>
+              <w:sz w:val="24"/>
+            </w:rPr>
+            <w:t>显示跟分析</w:t>
+          </w:r>
+          <w:proofErr w:type="gramEnd"/>
+          <w:r>
+            <w:rPr>
+              <w:rFonts w:hint="eastAsia"/>
+              <w:sz w:val="24"/>
+            </w:rPr>
+            <w:t>单个视频的界面大同小异，只是在事件列表中没有事件显示而已，所有就不做截图了。</w:t>
           </w:r>
         </w:p>
         <w:p>
@@ -2948,6 +5152,7 @@
             </w:rPr>
             <w:t>”的文件夹，用以存放分析文件以及所有摘要事件的</w:t>
           </w:r>
+          <w:proofErr w:type="spellStart"/>
           <w:r>
             <w:rPr>
               <w:rFonts w:hint="eastAsia"/>
@@ -2955,6 +5160,7 @@
             </w:rPr>
             <w:t>avi</w:t>
           </w:r>
+          <w:proofErr w:type="spellEnd"/>
           <w:r>
             <w:rPr>
               <w:rFonts w:hint="eastAsia"/>
@@ -2976,6 +5182,7 @@
             </w:rPr>
             <w:t>，所有摘要事件的</w:t>
           </w:r>
+          <w:proofErr w:type="spellStart"/>
           <w:r>
             <w:rPr>
               <w:rFonts w:hint="eastAsia"/>
@@ -2983,6 +5190,7 @@
             </w:rPr>
             <w:t>avi</w:t>
           </w:r>
+          <w:proofErr w:type="spellEnd"/>
           <w:r>
             <w:rPr>
               <w:rFonts w:hint="eastAsia"/>
@@ -3018,6 +5226,7 @@
             </w:rPr>
             <w:t>”，所有摘要事件的</w:t>
           </w:r>
+          <w:proofErr w:type="spellStart"/>
           <w:r>
             <w:rPr>
               <w:rFonts w:hint="eastAsia"/>
@@ -3025,6 +5234,7 @@
             </w:rPr>
             <w:t>avi</w:t>
           </w:r>
+          <w:proofErr w:type="spellEnd"/>
           <w:r>
             <w:rPr>
               <w:rFonts w:hint="eastAsia"/>
@@ -3100,7 +5310,7 @@
                         </pic:cNvPicPr>
                       </pic:nvPicPr>
                       <pic:blipFill>
-                        <a:blip r:embed="rId11"/>
+                        <a:blip r:embed="rId12" cstate="print"/>
                         <a:srcRect/>
                         <a:stretch>
                           <a:fillRect/>
@@ -3149,7 +5359,6 @@
             <w:widowControl/>
             <w:jc w:val="center"/>
             <w:rPr>
-              <w:rFonts w:hint="eastAsia"/>
               <w:szCs w:val="21"/>
             </w:rPr>
           </w:pPr>
@@ -3187,7 +5396,6 @@
             <w:widowControl/>
             <w:jc w:val="left"/>
             <w:rPr>
-              <w:rFonts w:hint="eastAsia"/>
               <w:b/>
               <w:sz w:val="30"/>
               <w:szCs w:val="30"/>
@@ -3204,13 +5412,14 @@
             </w:numPr>
             <w:ind w:firstLineChars="0"/>
             <w:jc w:val="left"/>
-            <w:rPr>
-              <w:rFonts w:hint="eastAsia"/>
+            <w:outlineLvl w:val="1"/>
+            <w:rPr>
               <w:b/>
               <w:sz w:val="30"/>
               <w:szCs w:val="30"/>
             </w:rPr>
           </w:pPr>
+          <w:bookmarkStart w:id="17" w:name="_Toc294184475"/>
           <w:r>
             <w:rPr>
               <w:rFonts w:hint="eastAsia"/>
@@ -3220,13 +5429,13 @@
             </w:rPr>
             <w:t>播放单个事件</w:t>
           </w:r>
-        </w:p>
-        <w:p>
-          <w:pPr>
-            <w:widowControl/>
-            <w:jc w:val="left"/>
-            <w:rPr>
-              <w:rFonts w:hint="eastAsia"/>
+          <w:bookmarkEnd w:id="17"/>
+        </w:p>
+        <w:p>
+          <w:pPr>
+            <w:widowControl/>
+            <w:jc w:val="left"/>
+            <w:rPr>
               <w:b/>
               <w:sz w:val="30"/>
               <w:szCs w:val="30"/>
@@ -3328,7 +5537,6 @@
             <w:widowControl/>
             <w:jc w:val="left"/>
             <w:rPr>
-              <w:rFonts w:hint="eastAsia"/>
               <w:b/>
               <w:sz w:val="30"/>
               <w:szCs w:val="30"/>
@@ -3340,7 +5548,6 @@
             <w:widowControl/>
             <w:jc w:val="left"/>
             <w:rPr>
-              <w:rFonts w:hint="eastAsia"/>
               <w:b/>
               <w:sz w:val="30"/>
               <w:szCs w:val="30"/>
@@ -3352,7 +5559,6 @@
             <w:widowControl/>
             <w:jc w:val="left"/>
             <w:rPr>
-              <w:rFonts w:hint="eastAsia"/>
               <w:b/>
               <w:sz w:val="30"/>
               <w:szCs w:val="30"/>
@@ -3364,7 +5570,6 @@
             <w:widowControl/>
             <w:jc w:val="left"/>
             <w:rPr>
-              <w:rFonts w:hint="eastAsia"/>
               <w:b/>
               <w:sz w:val="30"/>
               <w:szCs w:val="30"/>
@@ -3376,7 +5581,6 @@
             <w:widowControl/>
             <w:jc w:val="left"/>
             <w:rPr>
-              <w:rFonts w:hint="eastAsia"/>
               <w:b/>
               <w:sz w:val="30"/>
               <w:szCs w:val="30"/>
@@ -3426,7 +5630,7 @@
                         </pic:cNvPicPr>
                       </pic:nvPicPr>
                       <pic:blipFill>
-                        <a:blip r:embed="rId12"/>
+                        <a:blip r:embed="rId13" cstate="print"/>
                         <a:srcRect/>
                         <a:stretch>
                           <a:fillRect/>
@@ -3482,7 +5686,6 @@
             <w:widowControl/>
             <w:jc w:val="left"/>
             <w:rPr>
-              <w:rFonts w:hint="eastAsia"/>
               <w:b/>
               <w:sz w:val="30"/>
               <w:szCs w:val="30"/>
@@ -3499,13 +5702,14 @@
             </w:numPr>
             <w:ind w:firstLineChars="0"/>
             <w:jc w:val="left"/>
-            <w:rPr>
-              <w:rFonts w:hint="eastAsia"/>
+            <w:outlineLvl w:val="1"/>
+            <w:rPr>
               <w:b/>
               <w:sz w:val="30"/>
               <w:szCs w:val="30"/>
             </w:rPr>
           </w:pPr>
+          <w:bookmarkStart w:id="18" w:name="_Toc294184476"/>
           <w:r>
             <w:rPr>
               <w:rFonts w:hint="eastAsia"/>
@@ -3515,13 +5719,13 @@
             </w:rPr>
             <w:t>播放所有事件</w:t>
           </w:r>
-        </w:p>
-        <w:p>
-          <w:pPr>
-            <w:widowControl/>
-            <w:jc w:val="left"/>
-            <w:rPr>
-              <w:rFonts w:hint="eastAsia"/>
+          <w:bookmarkEnd w:id="18"/>
+        </w:p>
+        <w:p>
+          <w:pPr>
+            <w:widowControl/>
+            <w:jc w:val="left"/>
+            <w:rPr>
               <w:b/>
               <w:sz w:val="30"/>
               <w:szCs w:val="30"/>
@@ -3577,7 +5781,6 @@
             <w:widowControl/>
             <w:jc w:val="left"/>
             <w:rPr>
-              <w:rFonts w:hint="eastAsia"/>
               <w:b/>
               <w:sz w:val="30"/>
               <w:szCs w:val="30"/>
@@ -3589,7 +5792,6 @@
             <w:widowControl/>
             <w:jc w:val="left"/>
             <w:rPr>
-              <w:rFonts w:hint="eastAsia"/>
               <w:b/>
               <w:sz w:val="30"/>
               <w:szCs w:val="30"/>
@@ -3601,7 +5803,6 @@
             <w:widowControl/>
             <w:jc w:val="left"/>
             <w:rPr>
-              <w:rFonts w:hint="eastAsia"/>
               <w:b/>
               <w:sz w:val="30"/>
               <w:szCs w:val="30"/>
@@ -3613,7 +5814,6 @@
             <w:widowControl/>
             <w:jc w:val="left"/>
             <w:rPr>
-              <w:rFonts w:hint="eastAsia"/>
               <w:b/>
               <w:sz w:val="30"/>
               <w:szCs w:val="30"/>
@@ -3663,7 +5863,7 @@
                         </pic:cNvPicPr>
                       </pic:nvPicPr>
                       <pic:blipFill>
-                        <a:blip r:embed="rId13"/>
+                        <a:blip r:embed="rId14" cstate="print"/>
                         <a:srcRect/>
                         <a:stretch>
                           <a:fillRect/>
@@ -3719,7 +5919,6 @@
             <w:widowControl/>
             <w:jc w:val="left"/>
             <w:rPr>
-              <w:rFonts w:hint="eastAsia"/>
               <w:b/>
               <w:sz w:val="30"/>
               <w:szCs w:val="30"/>
@@ -3739,9 +5938,6 @@
           <w:pPr>
             <w:widowControl/>
             <w:jc w:val="left"/>
-            <w:rPr>
-              <w:rFonts w:hint="eastAsia"/>
-            </w:rPr>
           </w:pPr>
         </w:p>
         <w:p>
@@ -3754,7 +5950,9 @@
             </w:numPr>
             <w:ind w:firstLineChars="0"/>
             <w:jc w:val="left"/>
-          </w:pPr>
+            <w:outlineLvl w:val="0"/>
+          </w:pPr>
+          <w:bookmarkStart w:id="19" w:name="_Toc294184477"/>
           <w:r>
             <w:rPr>
               <w:rFonts w:hint="eastAsia"/>
@@ -3767,18 +5965,12 @@
         </w:p>
       </w:sdtContent>
     </w:sdt>
-    <w:p>
-      <w:pPr>
-        <w:rPr>
-          <w:rFonts w:hint="eastAsia"/>
-        </w:rPr>
-      </w:pPr>
-    </w:p>
+    <w:bookmarkEnd w:id="19" w:displacedByCustomXml="prev"/>
+    <w:p/>
     <w:p>
       <w:pPr>
         <w:ind w:left="360"/>
         <w:rPr>
-          <w:rFonts w:hint="eastAsia"/>
           <w:b/>
           <w:sz w:val="30"/>
           <w:szCs w:val="30"/>
@@ -4376,14 +6568,14 @@
 
 <file path=word/endnotes.xml><?xml version="1.0" encoding="utf-8"?>
 <w:endnotes xmlns:ve="http://schemas.openxmlformats.org/markup-compatibility/2006" xmlns:o="urn:schemas-microsoft-com:office:office" xmlns:r="http://schemas.openxmlformats.org/officeDocument/2006/relationships" xmlns:m="http://schemas.openxmlformats.org/officeDocument/2006/math" xmlns:v="urn:schemas-microsoft-com:vml" xmlns:wp="http://schemas.openxmlformats.org/drawingml/2006/wordprocessingDrawing" xmlns:w10="urn:schemas-microsoft-com:office:word" xmlns:w="http://schemas.openxmlformats.org/wordprocessingml/2006/main" xmlns:wne="http://schemas.microsoft.com/office/word/2006/wordml">
-  <w:endnote w:type="separator" w:id="0">
+  <w:endnote w:type="separator" w:id="-1">
     <w:p>
       <w:r>
         <w:separator/>
       </w:r>
     </w:p>
   </w:endnote>
-  <w:endnote w:type="continuationSeparator" w:id="1">
+  <w:endnote w:type="continuationSeparator" w:id="0">
     <w:p>
       <w:r>
         <w:continuationSeparator/>
@@ -4395,14 +6587,14 @@
 
 <file path=word/footnotes.xml><?xml version="1.0" encoding="utf-8"?>
 <w:footnotes xmlns:ve="http://schemas.openxmlformats.org/markup-compatibility/2006" xmlns:o="urn:schemas-microsoft-com:office:office" xmlns:r="http://schemas.openxmlformats.org/officeDocument/2006/relationships" xmlns:m="http://schemas.openxmlformats.org/officeDocument/2006/math" xmlns:v="urn:schemas-microsoft-com:vml" xmlns:wp="http://schemas.openxmlformats.org/drawingml/2006/wordprocessingDrawing" xmlns:w10="urn:schemas-microsoft-com:office:word" xmlns:w="http://schemas.openxmlformats.org/wordprocessingml/2006/main" xmlns:wne="http://schemas.microsoft.com/office/word/2006/wordml">
-  <w:footnote w:type="separator" w:id="0">
+  <w:footnote w:type="separator" w:id="-1">
     <w:p>
       <w:r>
         <w:separator/>
       </w:r>
     </w:p>
   </w:footnote>
-  <w:footnote w:type="continuationSeparator" w:id="1">
+  <w:footnote w:type="continuationSeparator" w:id="0">
     <w:p>
       <w:r>
         <w:continuationSeparator/>
@@ -4911,6 +7103,119 @@
       </w:pPr>
     </w:lvl>
   </w:abstractNum>
+  <w:abstractNum w:abstractNumId="5">
+    <w:nsid w:val="748A1303"/>
+    <w:multiLevelType w:val="hybridMultilevel"/>
+    <w:tmpl w:val="D09A5FF2"/>
+    <w:lvl w:ilvl="0" w:tplc="04090001">
+      <w:start w:val="1"/>
+      <w:numFmt w:val="bullet"/>
+      <w:lvlText w:val=""/>
+      <w:lvlJc w:val="left"/>
+      <w:pPr>
+        <w:ind w:left="420" w:hanging="420"/>
+      </w:pPr>
+      <w:rPr>
+        <w:rFonts w:ascii="Wingdings" w:hAnsi="Wingdings" w:hint="default"/>
+      </w:rPr>
+    </w:lvl>
+    <w:lvl w:ilvl="1" w:tplc="04090003" w:tentative="1">
+      <w:start w:val="1"/>
+      <w:numFmt w:val="bullet"/>
+      <w:lvlText w:val=""/>
+      <w:lvlJc w:val="left"/>
+      <w:pPr>
+        <w:ind w:left="840" w:hanging="420"/>
+      </w:pPr>
+      <w:rPr>
+        <w:rFonts w:ascii="Wingdings" w:hAnsi="Wingdings" w:hint="default"/>
+      </w:rPr>
+    </w:lvl>
+    <w:lvl w:ilvl="2" w:tplc="04090005" w:tentative="1">
+      <w:start w:val="1"/>
+      <w:numFmt w:val="bullet"/>
+      <w:lvlText w:val=""/>
+      <w:lvlJc w:val="left"/>
+      <w:pPr>
+        <w:ind w:left="1260" w:hanging="420"/>
+      </w:pPr>
+      <w:rPr>
+        <w:rFonts w:ascii="Wingdings" w:hAnsi="Wingdings" w:hint="default"/>
+      </w:rPr>
+    </w:lvl>
+    <w:lvl w:ilvl="3" w:tplc="04090001" w:tentative="1">
+      <w:start w:val="1"/>
+      <w:numFmt w:val="bullet"/>
+      <w:lvlText w:val=""/>
+      <w:lvlJc w:val="left"/>
+      <w:pPr>
+        <w:ind w:left="1680" w:hanging="420"/>
+      </w:pPr>
+      <w:rPr>
+        <w:rFonts w:ascii="Wingdings" w:hAnsi="Wingdings" w:hint="default"/>
+      </w:rPr>
+    </w:lvl>
+    <w:lvl w:ilvl="4" w:tplc="04090003" w:tentative="1">
+      <w:start w:val="1"/>
+      <w:numFmt w:val="bullet"/>
+      <w:lvlText w:val=""/>
+      <w:lvlJc w:val="left"/>
+      <w:pPr>
+        <w:ind w:left="2100" w:hanging="420"/>
+      </w:pPr>
+      <w:rPr>
+        <w:rFonts w:ascii="Wingdings" w:hAnsi="Wingdings" w:hint="default"/>
+      </w:rPr>
+    </w:lvl>
+    <w:lvl w:ilvl="5" w:tplc="04090005" w:tentative="1">
+      <w:start w:val="1"/>
+      <w:numFmt w:val="bullet"/>
+      <w:lvlText w:val=""/>
+      <w:lvlJc w:val="left"/>
+      <w:pPr>
+        <w:ind w:left="2520" w:hanging="420"/>
+      </w:pPr>
+      <w:rPr>
+        <w:rFonts w:ascii="Wingdings" w:hAnsi="Wingdings" w:hint="default"/>
+      </w:rPr>
+    </w:lvl>
+    <w:lvl w:ilvl="6" w:tplc="04090001" w:tentative="1">
+      <w:start w:val="1"/>
+      <w:numFmt w:val="bullet"/>
+      <w:lvlText w:val=""/>
+      <w:lvlJc w:val="left"/>
+      <w:pPr>
+        <w:ind w:left="2940" w:hanging="420"/>
+      </w:pPr>
+      <w:rPr>
+        <w:rFonts w:ascii="Wingdings" w:hAnsi="Wingdings" w:hint="default"/>
+      </w:rPr>
+    </w:lvl>
+    <w:lvl w:ilvl="7" w:tplc="04090003" w:tentative="1">
+      <w:start w:val="1"/>
+      <w:numFmt w:val="bullet"/>
+      <w:lvlText w:val=""/>
+      <w:lvlJc w:val="left"/>
+      <w:pPr>
+        <w:ind w:left="3360" w:hanging="420"/>
+      </w:pPr>
+      <w:rPr>
+        <w:rFonts w:ascii="Wingdings" w:hAnsi="Wingdings" w:hint="default"/>
+      </w:rPr>
+    </w:lvl>
+    <w:lvl w:ilvl="8" w:tplc="04090005" w:tentative="1">
+      <w:start w:val="1"/>
+      <w:numFmt w:val="bullet"/>
+      <w:lvlText w:val=""/>
+      <w:lvlJc w:val="left"/>
+      <w:pPr>
+        <w:ind w:left="3780" w:hanging="420"/>
+      </w:pPr>
+      <w:rPr>
+        <w:rFonts w:ascii="Wingdings" w:hAnsi="Wingdings" w:hint="default"/>
+      </w:rPr>
+    </w:lvl>
+  </w:abstractNum>
   <w:num w:numId="1">
     <w:abstractNumId w:val="2"/>
   </w:num>
@@ -4925,6 +7230,9 @@
   </w:num>
   <w:num w:numId="5">
     <w:abstractNumId w:val="1"/>
+  </w:num>
+  <w:num w:numId="6">
+    <w:abstractNumId w:val="5"/>
   </w:num>
 </w:numbering>
 </file>
@@ -5085,10 +7393,33 @@
   <w:style w:type="paragraph" w:default="1" w:styleId="a">
     <w:name w:val="Normal"/>
     <w:qFormat/>
+    <w:rsid w:val="0075289B"/>
     <w:pPr>
       <w:widowControl w:val="0"/>
       <w:jc w:val="both"/>
     </w:pPr>
+  </w:style>
+  <w:style w:type="paragraph" w:styleId="1">
+    <w:name w:val="heading 1"/>
+    <w:basedOn w:val="a"/>
+    <w:next w:val="a"/>
+    <w:link w:val="1Char"/>
+    <w:uiPriority w:val="9"/>
+    <w:qFormat/>
+    <w:rsid w:val="00226C99"/>
+    <w:pPr>
+      <w:keepNext/>
+      <w:keepLines/>
+      <w:spacing w:before="340" w:after="330" w:line="578" w:lineRule="auto"/>
+      <w:outlineLvl w:val="0"/>
+    </w:pPr>
+    <w:rPr>
+      <w:b/>
+      <w:bCs/>
+      <w:kern w:val="44"/>
+      <w:sz w:val="44"/>
+      <w:szCs w:val="44"/>
+    </w:rPr>
   </w:style>
   <w:style w:type="character" w:default="1" w:styleId="a0">
     <w:name w:val="Default Paragraph Font"/>
@@ -5371,6 +7702,75 @@
       </w:tcPr>
     </w:tblStylePr>
   </w:style>
+  <w:style w:type="character" w:customStyle="1" w:styleId="1Char">
+    <w:name w:val="标题 1 Char"/>
+    <w:basedOn w:val="a0"/>
+    <w:link w:val="1"/>
+    <w:uiPriority w:val="9"/>
+    <w:rsid w:val="00226C99"/>
+    <w:rPr>
+      <w:b/>
+      <w:bCs/>
+      <w:kern w:val="44"/>
+      <w:sz w:val="44"/>
+      <w:szCs w:val="44"/>
+    </w:rPr>
+  </w:style>
+  <w:style w:type="paragraph" w:styleId="TOC">
+    <w:name w:val="TOC Heading"/>
+    <w:basedOn w:val="1"/>
+    <w:next w:val="a"/>
+    <w:uiPriority w:val="39"/>
+    <w:semiHidden/>
+    <w:unhideWhenUsed/>
+    <w:qFormat/>
+    <w:rsid w:val="00226C99"/>
+    <w:pPr>
+      <w:widowControl/>
+      <w:spacing w:before="480" w:after="0" w:line="276" w:lineRule="auto"/>
+      <w:jc w:val="left"/>
+      <w:outlineLvl w:val="9"/>
+    </w:pPr>
+    <w:rPr>
+      <w:rFonts w:asciiTheme="majorHAnsi" w:eastAsiaTheme="majorEastAsia" w:hAnsiTheme="majorHAnsi" w:cstheme="majorBidi"/>
+      <w:color w:val="365F91" w:themeColor="accent1" w:themeShade="BF"/>
+      <w:kern w:val="0"/>
+      <w:sz w:val="28"/>
+      <w:szCs w:val="28"/>
+    </w:rPr>
+  </w:style>
+  <w:style w:type="paragraph" w:styleId="10">
+    <w:name w:val="toc 1"/>
+    <w:basedOn w:val="a"/>
+    <w:next w:val="a"/>
+    <w:autoRedefine/>
+    <w:uiPriority w:val="39"/>
+    <w:unhideWhenUsed/>
+    <w:rsid w:val="00226C99"/>
+  </w:style>
+  <w:style w:type="paragraph" w:styleId="2">
+    <w:name w:val="toc 2"/>
+    <w:basedOn w:val="a"/>
+    <w:next w:val="a"/>
+    <w:autoRedefine/>
+    <w:uiPriority w:val="39"/>
+    <w:unhideWhenUsed/>
+    <w:rsid w:val="00226C99"/>
+    <w:pPr>
+      <w:ind w:leftChars="200" w:left="420"/>
+    </w:pPr>
+  </w:style>
+  <w:style w:type="character" w:styleId="a8">
+    <w:name w:val="Hyperlink"/>
+    <w:basedOn w:val="a0"/>
+    <w:uiPriority w:val="99"/>
+    <w:unhideWhenUsed/>
+    <w:rsid w:val="00226C99"/>
+    <w:rPr>
+      <w:color w:val="0000FF" w:themeColor="hyperlink"/>
+      <w:u w:val="single"/>
+    </w:rPr>
+  </w:style>
 </w:styles>
 </file>
 
@@ -5510,94 +7910,6 @@
               <w:lang w:val="zh-CN"/>
             </w:rPr>
             <w:t>在此处键入文档的摘要。摘要通常是对文档内容的简短总结。在此处键入文档的摘要。摘要通常是对文档内容的简短总结。</w:t>
-          </w:r>
-          <w:r>
-            <w:rPr>
-              <w:color w:val="FFFFFF" w:themeColor="background1"/>
-              <w:lang w:val="zh-CN"/>
-            </w:rPr>
-            <w:t>]</w:t>
-          </w:r>
-        </w:p>
-      </w:docPartBody>
-    </w:docPart>
-    <w:docPart>
-      <w:docPartPr>
-        <w:name w:val="9724B67883C94C369E6CA66401FA9D6F"/>
-        <w:category>
-          <w:name w:val="常规"/>
-          <w:gallery w:val="placeholder"/>
-        </w:category>
-        <w:types>
-          <w:type w:val="bbPlcHdr"/>
-        </w:types>
-        <w:behaviors>
-          <w:behavior w:val="content"/>
-        </w:behaviors>
-        <w:guid w:val="{FBA22777-AE4D-47CF-A03F-C89E8EA60828}"/>
-      </w:docPartPr>
-      <w:docPartBody>
-        <w:p>
-          <w:pPr>
-            <w:pStyle w:val="9724B67883C94C369E6CA66401FA9D6F"/>
-          </w:pPr>
-          <w:r>
-            <w:rPr>
-              <w:color w:val="FFFFFF" w:themeColor="background1"/>
-              <w:lang w:val="zh-CN"/>
-            </w:rPr>
-            <w:t>[</w:t>
-          </w:r>
-          <w:r>
-            <w:rPr>
-              <w:color w:val="FFFFFF" w:themeColor="background1"/>
-              <w:lang w:val="zh-CN"/>
-            </w:rPr>
-            <w:t>键入作者姓名</w:t>
-          </w:r>
-          <w:r>
-            <w:rPr>
-              <w:color w:val="FFFFFF" w:themeColor="background1"/>
-              <w:lang w:val="zh-CN"/>
-            </w:rPr>
-            <w:t>]</w:t>
-          </w:r>
-        </w:p>
-      </w:docPartBody>
-    </w:docPart>
-    <w:docPart>
-      <w:docPartPr>
-        <w:name w:val="E3AF607026C040F3A71605F13570C0BB"/>
-        <w:category>
-          <w:name w:val="常规"/>
-          <w:gallery w:val="placeholder"/>
-        </w:category>
-        <w:types>
-          <w:type w:val="bbPlcHdr"/>
-        </w:types>
-        <w:behaviors>
-          <w:behavior w:val="content"/>
-        </w:behaviors>
-        <w:guid w:val="{2C84A79D-5774-46C6-80D5-E3E95A2283BC}"/>
-      </w:docPartPr>
-      <w:docPartBody>
-        <w:p>
-          <w:pPr>
-            <w:pStyle w:val="E3AF607026C040F3A71605F13570C0BB"/>
-          </w:pPr>
-          <w:r>
-            <w:rPr>
-              <w:color w:val="FFFFFF" w:themeColor="background1"/>
-              <w:lang w:val="zh-CN"/>
-            </w:rPr>
-            <w:t>[</w:t>
-          </w:r>
-          <w:r>
-            <w:rPr>
-              <w:color w:val="FFFFFF" w:themeColor="background1"/>
-              <w:lang w:val="zh-CN"/>
-            </w:rPr>
-            <w:t>选取日期</w:t>
           </w:r>
           <w:r>
             <w:rPr>
@@ -5649,7 +7961,7 @@
     <w:charset w:val="00"/>
     <w:family w:val="roman"/>
     <w:pitch w:val="variable"/>
-    <w:sig w:usb0="A00002EF" w:usb1="4000004B" w:usb2="00000000" w:usb3="00000000" w:csb0="0000019F" w:csb1="00000000"/>
+    <w:sig w:usb0="E00002FF" w:usb1="400004FF" w:usb2="00000000" w:usb3="00000000" w:csb0="0000019F" w:csb1="00000000"/>
   </w:font>
 </w:fonts>
 </file>
@@ -5677,6 +7989,7 @@
     <w:rsidRoot w:val="00BD6EFD"/>
     <w:rsid w:val="00672C8E"/>
     <w:rsid w:val="00BD6EFD"/>
+    <w:rsid w:val="00DF67E9"/>
   </w:rsids>
   <m:mathPr>
     <m:mathFont m:val="Cambria Math"/>
@@ -5854,6 +8167,7 @@
   <w:style w:type="paragraph" w:default="1" w:styleId="a">
     <w:name w:val="Normal"/>
     <w:qFormat/>
+    <w:rsid w:val="00DF67E9"/>
     <w:pPr>
       <w:widowControl w:val="0"/>
       <w:jc w:val="both"/>
@@ -6246,10 +8560,22 @@
 </CoverPageProperties>
 </file>
 
+<file path=customXml/item2.xml><?xml version="1.0" encoding="utf-8"?>
+<b:Sources xmlns:b="http://schemas.openxmlformats.org/officeDocument/2006/bibliography" xmlns="http://schemas.openxmlformats.org/officeDocument/2006/bibliography" SelectedStyle="\APA.XSL" StyleName="APA"/>
+</file>
+
 <file path=customXml/itemProps1.xml><?xml version="1.0" encoding="utf-8"?>
 <ds:datastoreItem xmlns:ds="http://schemas.openxmlformats.org/officeDocument/2006/customXml" ds:itemID="{55AF091B-3C7A-41E3-B477-F2FDAA23CFDA}">
   <ds:schemaRefs>
     <ds:schemaRef ds:uri="http://schemas.microsoft.com/office/2006/coverPageProps"/>
   </ds:schemaRefs>
 </ds:datastoreItem>
+</file>
+
+<file path=customXml/itemProps2.xml><?xml version="1.0" encoding="utf-8"?>
+<ds:datastoreItem xmlns:ds="http://schemas.openxmlformats.org/officeDocument/2006/customXml" ds:itemID="{666549C1-AD5F-4C9A-8D01-28340F1BAA38}">
+  <ds:schemaRefs>
+    <ds:schemaRef ds:uri="http://schemas.openxmlformats.org/officeDocument/2006/bibliography"/>
+  </ds:schemaRefs>
+</ds:datastoreItem>
 </file>